--- a/doc/os_lab_3.docx
+++ b/doc/os_lab_3.docx
@@ -403,16 +403,7 @@
           <w:sz w:val="28"/>
           <w:szCs w:val="28"/>
         </w:rPr>
-        <w:t xml:space="preserve">Студент: </w:t>
-      </w:r>
-      <w:r>
-        <w:rPr>
-          <w:rFonts w:ascii="Times New Roman" w:eastAsia="Times New Roman" w:hAnsi="Times New Roman" w:cs="Times New Roman"/>
-          <w:color w:val="000000"/>
-          <w:sz w:val="28"/>
-          <w:szCs w:val="28"/>
-        </w:rPr>
-        <w:t>Корнев Максим Сергеевич</w:t>
+        <w:t>Студент: Корнев Максим Сергеевич</w:t>
       </w:r>
     </w:p>
     <w:p>
@@ -470,25 +461,7 @@
           <w:sz w:val="28"/>
           <w:szCs w:val="28"/>
         </w:rPr>
-        <w:t>Вариант: 1</w:t>
-      </w:r>
-      <w:r>
-        <w:rPr>
-          <w:rFonts w:ascii="Times New Roman" w:eastAsia="Times New Roman" w:hAnsi="Times New Roman" w:cs="Times New Roman"/>
-          <w:color w:val="000000"/>
-          <w:sz w:val="28"/>
-          <w:szCs w:val="28"/>
-        </w:rPr>
-        <w:t>6</w:t>
-      </w:r>
-      <w:r>
-        <w:rPr>
-          <w:rFonts w:ascii="Times New Roman" w:eastAsia="Times New Roman" w:hAnsi="Times New Roman" w:cs="Times New Roman"/>
-          <w:color w:val="000000"/>
-          <w:sz w:val="28"/>
-          <w:szCs w:val="28"/>
-        </w:rPr>
-        <w:t xml:space="preserve"> </w:t>
+        <w:t xml:space="preserve">Вариант: 16 </w:t>
       </w:r>
     </w:p>
     <w:p>
@@ -997,17 +970,19 @@
           <w:sz w:val="28"/>
           <w:szCs w:val="28"/>
         </w:rPr>
-        <w:t>Вариант 1</w:t>
-      </w:r>
-      <w:r>
+        <w:t>Вариант 16:</w:t>
+      </w:r>
+    </w:p>
+    <w:p>
+      <w:pPr>
+        <w:spacing w:after="0" w:line="240" w:lineRule="auto"/>
         <w:rPr>
           <w:rFonts w:ascii="Times New Roman" w:eastAsia="Times New Roman" w:hAnsi="Times New Roman" w:cs="Times New Roman"/>
           <w:color w:val="000000"/>
           <w:sz w:val="28"/>
           <w:szCs w:val="28"/>
         </w:rPr>
-        <w:t>6</w:t>
-      </w:r>
+      </w:pPr>
       <w:r>
         <w:rPr>
           <w:rFonts w:ascii="Times New Roman" w:eastAsia="Times New Roman" w:hAnsi="Times New Roman" w:cs="Times New Roman"/>
@@ -1015,38 +990,7 @@
           <w:sz w:val="28"/>
           <w:szCs w:val="28"/>
         </w:rPr>
-        <w:t>:</w:t>
-      </w:r>
-    </w:p>
-    <w:p>
-      <w:pPr>
-        <w:spacing w:after="0" w:line="240" w:lineRule="auto"/>
-        <w:rPr>
-          <w:rFonts w:ascii="Times New Roman" w:eastAsia="Times New Roman" w:hAnsi="Times New Roman" w:cs="Times New Roman"/>
-          <w:color w:val="000000"/>
-          <w:sz w:val="28"/>
-          <w:szCs w:val="28"/>
-        </w:rPr>
-      </w:pPr>
-      <w:r>
-        <w:rPr>
-          <w:rFonts w:ascii="Times New Roman" w:eastAsia="Times New Roman" w:hAnsi="Times New Roman" w:cs="Times New Roman"/>
-          <w:color w:val="000000"/>
-          <w:sz w:val="28"/>
-          <w:szCs w:val="28"/>
-        </w:rPr>
-        <w:t>В файле записана строка, необходимо проверить оканчивается ли она на «;» или «.». В случае выполнения условия вывести ее в стандартный поток вывода, иначе вывести сообщен</w:t>
-      </w:r>
-      <w:bookmarkStart w:id="0" w:name="_GoBack"/>
-      <w:bookmarkEnd w:id="0"/>
-      <w:r>
-        <w:rPr>
-          <w:rFonts w:ascii="Times New Roman" w:eastAsia="Times New Roman" w:hAnsi="Times New Roman" w:cs="Times New Roman"/>
-          <w:color w:val="000000"/>
-          <w:sz w:val="28"/>
-          <w:szCs w:val="28"/>
-        </w:rPr>
-        <w:t>ие об ошибке.</w:t>
+        <w:t>В файле записана строка, необходимо проверить оканчивается ли она на «;» или «.». В случае выполнения условия вывести ее в стандартный поток вывода, иначе вывести сообщение об ошибке.</w:t>
       </w:r>
     </w:p>
     <w:p>
@@ -1834,17 +1778,2227 @@
     </w:p>
     <w:p/>
     <w:p>
-      <w:proofErr w:type="spellStart"/>
-      <w:r>
+      <w:pPr>
+        <w:rPr>
+          <w:lang w:val="en-US"/>
+        </w:rPr>
+      </w:pPr>
+      <w:proofErr w:type="spellStart"/>
+      <w:r>
+        <w:rPr>
+          <w:lang w:val="en-US"/>
+        </w:rPr>
         <w:t>int</w:t>
       </w:r>
       <w:proofErr w:type="spellEnd"/>
       <w:r>
+        <w:rPr>
+          <w:lang w:val="en-US"/>
+        </w:rPr>
         <w:t xml:space="preserve"> </w:t>
       </w:r>
-      <w:proofErr w:type="spellStart"/>
       <w:proofErr w:type="gramStart"/>
       <w:r>
+        <w:rPr>
+          <w:lang w:val="en-US"/>
+        </w:rPr>
+        <w:t>main(</w:t>
+      </w:r>
+      <w:proofErr w:type="spellStart"/>
+      <w:proofErr w:type="gramEnd"/>
+      <w:r>
+        <w:rPr>
+          <w:lang w:val="en-US"/>
+        </w:rPr>
+        <w:t>int</w:t>
+      </w:r>
+      <w:proofErr w:type="spellEnd"/>
+      <w:r>
+        <w:rPr>
+          <w:lang w:val="en-US"/>
+        </w:rPr>
+        <w:t xml:space="preserve"> </w:t>
+      </w:r>
+      <w:proofErr w:type="spellStart"/>
+      <w:r>
+        <w:rPr>
+          <w:lang w:val="en-US"/>
+        </w:rPr>
+        <w:t>argc</w:t>
+      </w:r>
+      <w:proofErr w:type="spellEnd"/>
+      <w:r>
+        <w:rPr>
+          <w:lang w:val="en-US"/>
+        </w:rPr>
+        <w:t xml:space="preserve">, char* </w:t>
+      </w:r>
+      <w:proofErr w:type="spellStart"/>
+      <w:r>
+        <w:rPr>
+          <w:lang w:val="en-US"/>
+        </w:rPr>
+        <w:t>argv</w:t>
+      </w:r>
+      <w:proofErr w:type="spellEnd"/>
+      <w:r>
+        <w:rPr>
+          <w:lang w:val="en-US"/>
+        </w:rPr>
+        <w:t>[]) {</w:t>
+      </w:r>
+    </w:p>
+    <w:p>
+      <w:r>
+        <w:rPr>
+          <w:lang w:val="en-US"/>
+        </w:rPr>
+        <w:t xml:space="preserve">    </w:t>
+      </w:r>
+      <w:proofErr w:type="spellStart"/>
+      <w:proofErr w:type="gramStart"/>
+      <w:r>
+        <w:t>if</w:t>
+      </w:r>
+      <w:proofErr w:type="spellEnd"/>
+      <w:r>
+        <w:t>(</w:t>
+      </w:r>
+      <w:proofErr w:type="spellStart"/>
+      <w:proofErr w:type="gramEnd"/>
+      <w:r>
+        <w:t>argc</w:t>
+      </w:r>
+      <w:proofErr w:type="spellEnd"/>
+      <w:r>
+        <w:t xml:space="preserve"> != 2) {</w:t>
+      </w:r>
+    </w:p>
+    <w:p>
+      <w:pPr>
+        <w:rPr>
+          <w:lang w:val="en-US"/>
+        </w:rPr>
+      </w:pPr>
+      <w:r>
+        <w:t xml:space="preserve">        </w:t>
+      </w:r>
+      <w:proofErr w:type="spellStart"/>
+      <w:proofErr w:type="gramStart"/>
+      <w:r>
+        <w:rPr>
+          <w:lang w:val="en-US"/>
+        </w:rPr>
+        <w:t>std</w:t>
+      </w:r>
+      <w:proofErr w:type="spellEnd"/>
+      <w:r>
+        <w:rPr>
+          <w:lang w:val="en-US"/>
+        </w:rPr>
+        <w:t>::</w:t>
+      </w:r>
+      <w:proofErr w:type="spellStart"/>
+      <w:proofErr w:type="gramEnd"/>
+      <w:r>
+        <w:rPr>
+          <w:lang w:val="en-US"/>
+        </w:rPr>
+        <w:t>cerr</w:t>
+      </w:r>
+      <w:proofErr w:type="spellEnd"/>
+      <w:r>
+        <w:rPr>
+          <w:lang w:val="en-US"/>
+        </w:rPr>
+        <w:t xml:space="preserve"> &lt;&lt; "Opening file error" &lt;&lt; </w:t>
+      </w:r>
+      <w:proofErr w:type="spellStart"/>
+      <w:r>
+        <w:rPr>
+          <w:lang w:val="en-US"/>
+        </w:rPr>
+        <w:t>std</w:t>
+      </w:r>
+      <w:proofErr w:type="spellEnd"/>
+      <w:r>
+        <w:rPr>
+          <w:lang w:val="en-US"/>
+        </w:rPr>
+        <w:t>::</w:t>
+      </w:r>
+      <w:proofErr w:type="spellStart"/>
+      <w:r>
+        <w:rPr>
+          <w:lang w:val="en-US"/>
+        </w:rPr>
+        <w:t>endl</w:t>
+      </w:r>
+      <w:proofErr w:type="spellEnd"/>
+      <w:r>
+        <w:rPr>
+          <w:lang w:val="en-US"/>
+        </w:rPr>
+        <w:t>;</w:t>
+      </w:r>
+    </w:p>
+    <w:p>
+      <w:pPr>
+        <w:rPr>
+          <w:lang w:val="en-US"/>
+        </w:rPr>
+      </w:pPr>
+      <w:r>
+        <w:rPr>
+          <w:lang w:val="en-US"/>
+        </w:rPr>
+        <w:t>        return 1;</w:t>
+      </w:r>
+    </w:p>
+    <w:p>
+      <w:pPr>
+        <w:rPr>
+          <w:lang w:val="en-US"/>
+        </w:rPr>
+      </w:pPr>
+      <w:r>
+        <w:rPr>
+          <w:lang w:val="en-US"/>
+        </w:rPr>
+        <w:t>    }</w:t>
+      </w:r>
+    </w:p>
+    <w:p>
+      <w:pPr>
+        <w:rPr>
+          <w:lang w:val="en-US"/>
+        </w:rPr>
+      </w:pPr>
+    </w:p>
+    <w:p>
+      <w:pPr>
+        <w:rPr>
+          <w:lang w:val="en-US"/>
+        </w:rPr>
+      </w:pPr>
+      <w:r>
+        <w:rPr>
+          <w:lang w:val="en-US"/>
+        </w:rPr>
+        <w:t xml:space="preserve">    </w:t>
+      </w:r>
+      <w:proofErr w:type="spellStart"/>
+      <w:r>
+        <w:rPr>
+          <w:lang w:val="en-US"/>
+        </w:rPr>
+        <w:t>const</w:t>
+      </w:r>
+      <w:proofErr w:type="spellEnd"/>
+      <w:r>
+        <w:rPr>
+          <w:lang w:val="en-US"/>
+        </w:rPr>
+        <w:t xml:space="preserve"> char* CHILD = "child";</w:t>
+      </w:r>
+    </w:p>
+    <w:p>
+      <w:pPr>
+        <w:rPr>
+          <w:lang w:val="en-US"/>
+        </w:rPr>
+      </w:pPr>
+    </w:p>
+    <w:p>
+      <w:pPr>
+        <w:rPr>
+          <w:lang w:val="en-US"/>
+        </w:rPr>
+      </w:pPr>
+      <w:r>
+        <w:rPr>
+          <w:lang w:val="en-US"/>
+        </w:rPr>
+        <w:t xml:space="preserve">    </w:t>
+      </w:r>
+      <w:proofErr w:type="spellStart"/>
+      <w:proofErr w:type="gramStart"/>
+      <w:r>
+        <w:rPr>
+          <w:lang w:val="en-US"/>
+        </w:rPr>
+        <w:t>std</w:t>
+      </w:r>
+      <w:proofErr w:type="spellEnd"/>
+      <w:r>
+        <w:rPr>
+          <w:lang w:val="en-US"/>
+        </w:rPr>
+        <w:t>::</w:t>
+      </w:r>
+      <w:proofErr w:type="gramEnd"/>
+      <w:r>
+        <w:rPr>
+          <w:lang w:val="en-US"/>
+        </w:rPr>
+        <w:t>string path {"../test/"};</w:t>
+      </w:r>
+    </w:p>
+    <w:p>
+      <w:pPr>
+        <w:rPr>
+          <w:lang w:val="en-US"/>
+        </w:rPr>
+      </w:pPr>
+      <w:r>
+        <w:rPr>
+          <w:lang w:val="en-US"/>
+        </w:rPr>
+        <w:t xml:space="preserve">    </w:t>
+      </w:r>
+      <w:proofErr w:type="spellStart"/>
+      <w:proofErr w:type="gramStart"/>
+      <w:r>
+        <w:rPr>
+          <w:lang w:val="en-US"/>
+        </w:rPr>
+        <w:t>std</w:t>
+      </w:r>
+      <w:proofErr w:type="spellEnd"/>
+      <w:r>
+        <w:rPr>
+          <w:lang w:val="en-US"/>
+        </w:rPr>
+        <w:t>::</w:t>
+      </w:r>
+      <w:proofErr w:type="gramEnd"/>
+      <w:r>
+        <w:rPr>
+          <w:lang w:val="en-US"/>
+        </w:rPr>
+        <w:t>string name {</w:t>
+      </w:r>
+      <w:proofErr w:type="spellStart"/>
+      <w:r>
+        <w:rPr>
+          <w:lang w:val="en-US"/>
+        </w:rPr>
+        <w:t>argv</w:t>
+      </w:r>
+      <w:proofErr w:type="spellEnd"/>
+      <w:r>
+        <w:rPr>
+          <w:lang w:val="en-US"/>
+        </w:rPr>
+        <w:t>[1]};</w:t>
+      </w:r>
+    </w:p>
+    <w:p>
+      <w:r>
+        <w:rPr>
+          <w:lang w:val="en-US"/>
+        </w:rPr>
+        <w:t xml:space="preserve">    </w:t>
+      </w:r>
+      <w:proofErr w:type="spellStart"/>
+      <w:r>
+        <w:t>path</w:t>
+      </w:r>
+      <w:proofErr w:type="spellEnd"/>
+      <w:r>
+        <w:t xml:space="preserve"> += </w:t>
+      </w:r>
+      <w:proofErr w:type="spellStart"/>
+      <w:r>
+        <w:t>name</w:t>
+      </w:r>
+      <w:proofErr w:type="spellEnd"/>
+      <w:r>
+        <w:t>;</w:t>
+      </w:r>
+    </w:p>
+    <w:p>
+      <w:pPr>
+        <w:rPr>
+          <w:lang w:val="en-US"/>
+        </w:rPr>
+      </w:pPr>
+      <w:r>
+        <w:t xml:space="preserve">    </w:t>
+      </w:r>
+      <w:r>
+        <w:rPr>
+          <w:lang w:val="en-US"/>
+        </w:rPr>
+        <w:t>//</w:t>
+      </w:r>
+      <w:proofErr w:type="spellStart"/>
+      <w:proofErr w:type="gramStart"/>
+      <w:r>
+        <w:rPr>
+          <w:lang w:val="en-US"/>
+        </w:rPr>
+        <w:t>std</w:t>
+      </w:r>
+      <w:proofErr w:type="spellEnd"/>
+      <w:r>
+        <w:rPr>
+          <w:lang w:val="en-US"/>
+        </w:rPr>
+        <w:t>::</w:t>
+      </w:r>
+      <w:proofErr w:type="spellStart"/>
+      <w:proofErr w:type="gramEnd"/>
+      <w:r>
+        <w:rPr>
+          <w:lang w:val="en-US"/>
+        </w:rPr>
+        <w:t>cout</w:t>
+      </w:r>
+      <w:proofErr w:type="spellEnd"/>
+      <w:r>
+        <w:rPr>
+          <w:lang w:val="en-US"/>
+        </w:rPr>
+        <w:t xml:space="preserve"> &lt;&lt; path &lt;&lt; </w:t>
+      </w:r>
+      <w:proofErr w:type="spellStart"/>
+      <w:r>
+        <w:rPr>
+          <w:lang w:val="en-US"/>
+        </w:rPr>
+        <w:t>std</w:t>
+      </w:r>
+      <w:proofErr w:type="spellEnd"/>
+      <w:r>
+        <w:rPr>
+          <w:lang w:val="en-US"/>
+        </w:rPr>
+        <w:t>::</w:t>
+      </w:r>
+      <w:proofErr w:type="spellStart"/>
+      <w:r>
+        <w:rPr>
+          <w:lang w:val="en-US"/>
+        </w:rPr>
+        <w:t>endl</w:t>
+      </w:r>
+      <w:proofErr w:type="spellEnd"/>
+      <w:r>
+        <w:rPr>
+          <w:lang w:val="en-US"/>
+        </w:rPr>
+        <w:t>;</w:t>
+      </w:r>
+    </w:p>
+    <w:p>
+      <w:pPr>
+        <w:rPr>
+          <w:lang w:val="en-US"/>
+        </w:rPr>
+      </w:pPr>
+    </w:p>
+    <w:p>
+      <w:pPr>
+        <w:rPr>
+          <w:lang w:val="en-US"/>
+        </w:rPr>
+      </w:pPr>
+      <w:r>
+        <w:rPr>
+          <w:lang w:val="en-US"/>
+        </w:rPr>
+        <w:t xml:space="preserve">    </w:t>
+      </w:r>
+      <w:proofErr w:type="spellStart"/>
+      <w:r>
+        <w:rPr>
+          <w:lang w:val="en-US"/>
+        </w:rPr>
+        <w:t>int</w:t>
+      </w:r>
+      <w:proofErr w:type="spellEnd"/>
+      <w:r>
+        <w:rPr>
+          <w:lang w:val="en-US"/>
+        </w:rPr>
+        <w:t xml:space="preserve"> </w:t>
+      </w:r>
+      <w:proofErr w:type="spellStart"/>
+      <w:r>
+        <w:rPr>
+          <w:lang w:val="en-US"/>
+        </w:rPr>
+        <w:t>fd</w:t>
+      </w:r>
+      <w:proofErr w:type="spellEnd"/>
+      <w:r>
+        <w:rPr>
+          <w:lang w:val="en-US"/>
+        </w:rPr>
+        <w:t xml:space="preserve"> = open(</w:t>
+      </w:r>
+      <w:proofErr w:type="spellStart"/>
+      <w:r>
+        <w:rPr>
+          <w:lang w:val="en-US"/>
+        </w:rPr>
+        <w:t>path.c_</w:t>
+      </w:r>
+      <w:proofErr w:type="gramStart"/>
+      <w:r>
+        <w:rPr>
+          <w:lang w:val="en-US"/>
+        </w:rPr>
+        <w:t>str</w:t>
+      </w:r>
+      <w:proofErr w:type="spellEnd"/>
+      <w:r>
+        <w:rPr>
+          <w:lang w:val="en-US"/>
+        </w:rPr>
+        <w:t>(</w:t>
+      </w:r>
+      <w:proofErr w:type="gramEnd"/>
+      <w:r>
+        <w:rPr>
+          <w:lang w:val="en-US"/>
+        </w:rPr>
+        <w:t>), O_RDONLY);</w:t>
+      </w:r>
+    </w:p>
+    <w:p>
+      <w:r>
+        <w:rPr>
+          <w:lang w:val="en-US"/>
+        </w:rPr>
+        <w:t xml:space="preserve">    </w:t>
+      </w:r>
+      <w:proofErr w:type="spellStart"/>
+      <w:r>
+        <w:t>if</w:t>
+      </w:r>
+      <w:proofErr w:type="spellEnd"/>
+      <w:r>
+        <w:t xml:space="preserve"> (</w:t>
+      </w:r>
+      <w:proofErr w:type="spellStart"/>
+      <w:r>
+        <w:t>fd</w:t>
+      </w:r>
+      <w:proofErr w:type="spellEnd"/>
+      <w:r>
+        <w:t xml:space="preserve"> == -1) {</w:t>
+      </w:r>
+    </w:p>
+    <w:p>
+      <w:pPr>
+        <w:rPr>
+          <w:lang w:val="en-US"/>
+        </w:rPr>
+      </w:pPr>
+      <w:r>
+        <w:t xml:space="preserve">        </w:t>
+      </w:r>
+      <w:proofErr w:type="spellStart"/>
+      <w:proofErr w:type="gramStart"/>
+      <w:r>
+        <w:rPr>
+          <w:lang w:val="en-US"/>
+        </w:rPr>
+        <w:t>std</w:t>
+      </w:r>
+      <w:proofErr w:type="spellEnd"/>
+      <w:r>
+        <w:rPr>
+          <w:lang w:val="en-US"/>
+        </w:rPr>
+        <w:t>::</w:t>
+      </w:r>
+      <w:proofErr w:type="spellStart"/>
+      <w:proofErr w:type="gramEnd"/>
+      <w:r>
+        <w:rPr>
+          <w:lang w:val="en-US"/>
+        </w:rPr>
+        <w:t>cerr</w:t>
+      </w:r>
+      <w:proofErr w:type="spellEnd"/>
+      <w:r>
+        <w:rPr>
+          <w:lang w:val="en-US"/>
+        </w:rPr>
+        <w:t xml:space="preserve"> &lt;&lt; "Error not open file" &lt;&lt; </w:t>
+      </w:r>
+      <w:proofErr w:type="spellStart"/>
+      <w:r>
+        <w:rPr>
+          <w:lang w:val="en-US"/>
+        </w:rPr>
+        <w:t>std</w:t>
+      </w:r>
+      <w:proofErr w:type="spellEnd"/>
+      <w:r>
+        <w:rPr>
+          <w:lang w:val="en-US"/>
+        </w:rPr>
+        <w:t>::</w:t>
+      </w:r>
+      <w:proofErr w:type="spellStart"/>
+      <w:r>
+        <w:rPr>
+          <w:lang w:val="en-US"/>
+        </w:rPr>
+        <w:t>endl</w:t>
+      </w:r>
+      <w:proofErr w:type="spellEnd"/>
+      <w:r>
+        <w:rPr>
+          <w:lang w:val="en-US"/>
+        </w:rPr>
+        <w:t>;</w:t>
+      </w:r>
+    </w:p>
+    <w:p>
+      <w:pPr>
+        <w:rPr>
+          <w:lang w:val="en-US"/>
+        </w:rPr>
+      </w:pPr>
+      <w:r>
+        <w:rPr>
+          <w:lang w:val="en-US"/>
+        </w:rPr>
+        <w:lastRenderedPageBreak/>
+        <w:t>        return 1;</w:t>
+      </w:r>
+    </w:p>
+    <w:p>
+      <w:pPr>
+        <w:rPr>
+          <w:lang w:val="en-US"/>
+        </w:rPr>
+      </w:pPr>
+      <w:r>
+        <w:rPr>
+          <w:lang w:val="en-US"/>
+        </w:rPr>
+        <w:t>    }</w:t>
+      </w:r>
+    </w:p>
+    <w:p>
+      <w:pPr>
+        <w:rPr>
+          <w:lang w:val="en-US"/>
+        </w:rPr>
+      </w:pPr>
+    </w:p>
+    <w:p>
+      <w:pPr>
+        <w:rPr>
+          <w:lang w:val="en-US"/>
+        </w:rPr>
+      </w:pPr>
+      <w:r>
+        <w:rPr>
+          <w:lang w:val="en-US"/>
+        </w:rPr>
+        <w:t>    //</w:t>
+      </w:r>
+      <w:r>
+        <w:t>определяем</w:t>
+      </w:r>
+      <w:r>
+        <w:rPr>
+          <w:lang w:val="en-US"/>
+        </w:rPr>
+        <w:t xml:space="preserve"> </w:t>
+      </w:r>
+      <w:r>
+        <w:t>размер</w:t>
+      </w:r>
+      <w:r>
+        <w:rPr>
+          <w:lang w:val="en-US"/>
+        </w:rPr>
+        <w:t xml:space="preserve"> </w:t>
+      </w:r>
+      <w:r>
+        <w:t>файла</w:t>
+      </w:r>
+    </w:p>
+    <w:p>
+      <w:pPr>
+        <w:rPr>
+          <w:lang w:val="en-US"/>
+        </w:rPr>
+      </w:pPr>
+      <w:r>
+        <w:rPr>
+          <w:lang w:val="en-US"/>
+        </w:rPr>
+        <w:t xml:space="preserve">    </w:t>
+      </w:r>
+      <w:proofErr w:type="spellStart"/>
+      <w:r>
+        <w:rPr>
+          <w:lang w:val="en-US"/>
+        </w:rPr>
+        <w:t>struct</w:t>
+      </w:r>
+      <w:proofErr w:type="spellEnd"/>
+      <w:r>
+        <w:rPr>
+          <w:lang w:val="en-US"/>
+        </w:rPr>
+        <w:t xml:space="preserve"> stat </w:t>
+      </w:r>
+      <w:proofErr w:type="spellStart"/>
+      <w:r>
+        <w:rPr>
+          <w:lang w:val="en-US"/>
+        </w:rPr>
+        <w:t>fileStats</w:t>
+      </w:r>
+      <w:proofErr w:type="spellEnd"/>
+      <w:r>
+        <w:rPr>
+          <w:lang w:val="en-US"/>
+        </w:rPr>
+        <w:t>;</w:t>
+      </w:r>
+    </w:p>
+    <w:p>
+      <w:pPr>
+        <w:rPr>
+          <w:lang w:val="en-US"/>
+        </w:rPr>
+      </w:pPr>
+      <w:r>
+        <w:rPr>
+          <w:lang w:val="en-US"/>
+        </w:rPr>
+        <w:t xml:space="preserve">    </w:t>
+      </w:r>
+      <w:proofErr w:type="gramStart"/>
+      <w:r>
+        <w:rPr>
+          <w:lang w:val="en-US"/>
+        </w:rPr>
+        <w:t>if(</w:t>
+      </w:r>
+      <w:proofErr w:type="spellStart"/>
+      <w:proofErr w:type="gramEnd"/>
+      <w:r>
+        <w:rPr>
+          <w:lang w:val="en-US"/>
+        </w:rPr>
+        <w:t>fstat</w:t>
+      </w:r>
+      <w:proofErr w:type="spellEnd"/>
+      <w:r>
+        <w:rPr>
+          <w:lang w:val="en-US"/>
+        </w:rPr>
+        <w:t>(</w:t>
+      </w:r>
+      <w:proofErr w:type="spellStart"/>
+      <w:r>
+        <w:rPr>
+          <w:lang w:val="en-US"/>
+        </w:rPr>
+        <w:t>fd</w:t>
+      </w:r>
+      <w:proofErr w:type="spellEnd"/>
+      <w:r>
+        <w:rPr>
+          <w:lang w:val="en-US"/>
+        </w:rPr>
+        <w:t>, &amp;</w:t>
+      </w:r>
+      <w:proofErr w:type="spellStart"/>
+      <w:r>
+        <w:rPr>
+          <w:lang w:val="en-US"/>
+        </w:rPr>
+        <w:t>fileStats</w:t>
+      </w:r>
+      <w:proofErr w:type="spellEnd"/>
+      <w:r>
+        <w:rPr>
+          <w:lang w:val="en-US"/>
+        </w:rPr>
+        <w:t>) == -1) {</w:t>
+      </w:r>
+    </w:p>
+    <w:p>
+      <w:pPr>
+        <w:rPr>
+          <w:lang w:val="en-US"/>
+        </w:rPr>
+      </w:pPr>
+      <w:r>
+        <w:rPr>
+          <w:lang w:val="en-US"/>
+        </w:rPr>
+        <w:t xml:space="preserve">        </w:t>
+      </w:r>
+      <w:proofErr w:type="spellStart"/>
+      <w:proofErr w:type="gramStart"/>
+      <w:r>
+        <w:rPr>
+          <w:lang w:val="en-US"/>
+        </w:rPr>
+        <w:t>std</w:t>
+      </w:r>
+      <w:proofErr w:type="spellEnd"/>
+      <w:r>
+        <w:rPr>
+          <w:lang w:val="en-US"/>
+        </w:rPr>
+        <w:t>::</w:t>
+      </w:r>
+      <w:proofErr w:type="spellStart"/>
+      <w:proofErr w:type="gramEnd"/>
+      <w:r>
+        <w:rPr>
+          <w:lang w:val="en-US"/>
+        </w:rPr>
+        <w:t>cerr</w:t>
+      </w:r>
+      <w:proofErr w:type="spellEnd"/>
+      <w:r>
+        <w:rPr>
+          <w:lang w:val="en-US"/>
+        </w:rPr>
+        <w:t xml:space="preserve"> &lt;&lt; "Failed to get file information" &lt;&lt; </w:t>
+      </w:r>
+      <w:proofErr w:type="spellStart"/>
+      <w:r>
+        <w:rPr>
+          <w:lang w:val="en-US"/>
+        </w:rPr>
+        <w:t>std</w:t>
+      </w:r>
+      <w:proofErr w:type="spellEnd"/>
+      <w:r>
+        <w:rPr>
+          <w:lang w:val="en-US"/>
+        </w:rPr>
+        <w:t>::</w:t>
+      </w:r>
+      <w:proofErr w:type="spellStart"/>
+      <w:r>
+        <w:rPr>
+          <w:lang w:val="en-US"/>
+        </w:rPr>
+        <w:t>endl</w:t>
+      </w:r>
+      <w:proofErr w:type="spellEnd"/>
+      <w:r>
+        <w:rPr>
+          <w:lang w:val="en-US"/>
+        </w:rPr>
+        <w:t>;</w:t>
+      </w:r>
+    </w:p>
+    <w:p>
+      <w:pPr>
+        <w:rPr>
+          <w:lang w:val="en-US"/>
+        </w:rPr>
+      </w:pPr>
+      <w:r>
+        <w:rPr>
+          <w:lang w:val="en-US"/>
+        </w:rPr>
+        <w:t>        close(</w:t>
+      </w:r>
+      <w:proofErr w:type="spellStart"/>
+      <w:r>
+        <w:rPr>
+          <w:lang w:val="en-US"/>
+        </w:rPr>
+        <w:t>fd</w:t>
+      </w:r>
+      <w:proofErr w:type="spellEnd"/>
+      <w:r>
+        <w:rPr>
+          <w:lang w:val="en-US"/>
+        </w:rPr>
+        <w:t>);</w:t>
+      </w:r>
+    </w:p>
+    <w:p>
+      <w:pPr>
+        <w:rPr>
+          <w:lang w:val="en-US"/>
+        </w:rPr>
+      </w:pPr>
+      <w:r>
+        <w:rPr>
+          <w:lang w:val="en-US"/>
+        </w:rPr>
+        <w:t>        return 1;</w:t>
+      </w:r>
+    </w:p>
+    <w:p>
+      <w:pPr>
+        <w:rPr>
+          <w:lang w:val="en-US"/>
+        </w:rPr>
+      </w:pPr>
+      <w:r>
+        <w:rPr>
+          <w:lang w:val="en-US"/>
+        </w:rPr>
+        <w:t>    }</w:t>
+      </w:r>
+    </w:p>
+    <w:p>
+      <w:pPr>
+        <w:rPr>
+          <w:lang w:val="en-US"/>
+        </w:rPr>
+      </w:pPr>
+    </w:p>
+    <w:p>
+      <w:pPr>
+        <w:rPr>
+          <w:lang w:val="en-US"/>
+        </w:rPr>
+      </w:pPr>
+      <w:r>
+        <w:rPr>
+          <w:lang w:val="en-US"/>
+        </w:rPr>
+        <w:t xml:space="preserve">    char* </w:t>
+      </w:r>
+      <w:proofErr w:type="spellStart"/>
+      <w:r>
+        <w:rPr>
+          <w:lang w:val="en-US"/>
+        </w:rPr>
+        <w:t>fileData</w:t>
+      </w:r>
+      <w:proofErr w:type="spellEnd"/>
+      <w:r>
+        <w:rPr>
+          <w:lang w:val="en-US"/>
+        </w:rPr>
+        <w:t xml:space="preserve"> = (char*)</w:t>
+      </w:r>
+      <w:proofErr w:type="spellStart"/>
+      <w:r>
+        <w:rPr>
+          <w:lang w:val="en-US"/>
+        </w:rPr>
+        <w:t>mmap</w:t>
+      </w:r>
+      <w:proofErr w:type="spellEnd"/>
+      <w:r>
+        <w:rPr>
+          <w:lang w:val="en-US"/>
+        </w:rPr>
+        <w:t>(</w:t>
+      </w:r>
+      <w:proofErr w:type="spellStart"/>
+      <w:r>
+        <w:rPr>
+          <w:lang w:val="en-US"/>
+        </w:rPr>
+        <w:t>NULL,fileStats.st_size</w:t>
+      </w:r>
+      <w:proofErr w:type="spellEnd"/>
+      <w:r>
+        <w:rPr>
+          <w:lang w:val="en-US"/>
+        </w:rPr>
+        <w:t xml:space="preserve">, PROT_READ, MAP_SHARED, </w:t>
+      </w:r>
+      <w:proofErr w:type="spellStart"/>
+      <w:r>
+        <w:rPr>
+          <w:lang w:val="en-US"/>
+        </w:rPr>
+        <w:t>fd</w:t>
+      </w:r>
+      <w:proofErr w:type="spellEnd"/>
+      <w:r>
+        <w:rPr>
+          <w:lang w:val="en-US"/>
+        </w:rPr>
+        <w:t>, 0);</w:t>
+      </w:r>
+    </w:p>
+    <w:p>
+      <w:pPr>
+        <w:rPr>
+          <w:lang w:val="en-US"/>
+        </w:rPr>
+      </w:pPr>
+      <w:r>
+        <w:rPr>
+          <w:lang w:val="en-US"/>
+        </w:rPr>
+        <w:t xml:space="preserve">    </w:t>
+      </w:r>
+      <w:proofErr w:type="gramStart"/>
+      <w:r>
+        <w:rPr>
+          <w:lang w:val="en-US"/>
+        </w:rPr>
+        <w:t>if(</w:t>
+      </w:r>
+      <w:proofErr w:type="spellStart"/>
+      <w:proofErr w:type="gramEnd"/>
+      <w:r>
+        <w:rPr>
+          <w:lang w:val="en-US"/>
+        </w:rPr>
+        <w:t>fileData</w:t>
+      </w:r>
+      <w:proofErr w:type="spellEnd"/>
+      <w:r>
+        <w:rPr>
+          <w:lang w:val="en-US"/>
+        </w:rPr>
+        <w:t xml:space="preserve"> == MAP_FAILED) {</w:t>
+      </w:r>
+    </w:p>
+    <w:p>
+      <w:pPr>
+        <w:rPr>
+          <w:lang w:val="en-US"/>
+        </w:rPr>
+      </w:pPr>
+      <w:r>
+        <w:rPr>
+          <w:lang w:val="en-US"/>
+        </w:rPr>
+        <w:t xml:space="preserve">        </w:t>
+      </w:r>
+      <w:proofErr w:type="spellStart"/>
+      <w:proofErr w:type="gramStart"/>
+      <w:r>
+        <w:rPr>
+          <w:lang w:val="en-US"/>
+        </w:rPr>
+        <w:t>std</w:t>
+      </w:r>
+      <w:proofErr w:type="spellEnd"/>
+      <w:r>
+        <w:rPr>
+          <w:lang w:val="en-US"/>
+        </w:rPr>
+        <w:t>::</w:t>
+      </w:r>
+      <w:proofErr w:type="spellStart"/>
+      <w:proofErr w:type="gramEnd"/>
+      <w:r>
+        <w:rPr>
+          <w:lang w:val="en-US"/>
+        </w:rPr>
+        <w:t>cerr</w:t>
+      </w:r>
+      <w:proofErr w:type="spellEnd"/>
+      <w:r>
+        <w:rPr>
+          <w:lang w:val="en-US"/>
+        </w:rPr>
+        <w:t xml:space="preserve"> &lt;&lt; "Failed to map the file into memory" &lt;&lt; </w:t>
+      </w:r>
+      <w:proofErr w:type="spellStart"/>
+      <w:r>
+        <w:rPr>
+          <w:lang w:val="en-US"/>
+        </w:rPr>
+        <w:t>std</w:t>
+      </w:r>
+      <w:proofErr w:type="spellEnd"/>
+      <w:r>
+        <w:rPr>
+          <w:lang w:val="en-US"/>
+        </w:rPr>
+        <w:t>::</w:t>
+      </w:r>
+      <w:proofErr w:type="spellStart"/>
+      <w:r>
+        <w:rPr>
+          <w:lang w:val="en-US"/>
+        </w:rPr>
+        <w:t>endl</w:t>
+      </w:r>
+      <w:proofErr w:type="spellEnd"/>
+      <w:r>
+        <w:rPr>
+          <w:lang w:val="en-US"/>
+        </w:rPr>
+        <w:t>;</w:t>
+      </w:r>
+    </w:p>
+    <w:p>
+      <w:r>
+        <w:rPr>
+          <w:lang w:val="en-US"/>
+        </w:rPr>
+        <w:t xml:space="preserve">        </w:t>
+      </w:r>
+      <w:proofErr w:type="spellStart"/>
+      <w:r>
+        <w:t>close</w:t>
+      </w:r>
+      <w:proofErr w:type="spellEnd"/>
+      <w:r>
+        <w:t>(</w:t>
+      </w:r>
+      <w:proofErr w:type="spellStart"/>
+      <w:r>
+        <w:t>fd</w:t>
+      </w:r>
+      <w:proofErr w:type="spellEnd"/>
+      <w:r>
+        <w:t>);</w:t>
+      </w:r>
+    </w:p>
+    <w:p>
+      <w:r>
+        <w:t xml:space="preserve">        </w:t>
+      </w:r>
+      <w:proofErr w:type="spellStart"/>
+      <w:r>
+        <w:t>return</w:t>
+      </w:r>
+      <w:proofErr w:type="spellEnd"/>
+      <w:r>
+        <w:t xml:space="preserve"> 1;</w:t>
+      </w:r>
+    </w:p>
+    <w:p>
+      <w:r>
+        <w:t>    }</w:t>
+      </w:r>
+    </w:p>
+    <w:p/>
+    <w:p>
+      <w:pPr>
+        <w:rPr>
+          <w:lang w:val="en-US"/>
+        </w:rPr>
+      </w:pPr>
+      <w:r>
+        <w:t xml:space="preserve">    </w:t>
+      </w:r>
+      <w:proofErr w:type="spellStart"/>
+      <w:r>
+        <w:rPr>
+          <w:lang w:val="en-US"/>
+        </w:rPr>
+        <w:t>pid_t</w:t>
+      </w:r>
+      <w:proofErr w:type="spellEnd"/>
+      <w:r>
+        <w:rPr>
+          <w:lang w:val="en-US"/>
+        </w:rPr>
+        <w:t xml:space="preserve"> </w:t>
+      </w:r>
+      <w:proofErr w:type="spellStart"/>
+      <w:r>
+        <w:rPr>
+          <w:lang w:val="en-US"/>
+        </w:rPr>
+        <w:t>pid</w:t>
+      </w:r>
+      <w:proofErr w:type="spellEnd"/>
+      <w:r>
+        <w:rPr>
+          <w:lang w:val="en-US"/>
+        </w:rPr>
+        <w:t xml:space="preserve"> = </w:t>
+      </w:r>
+      <w:proofErr w:type="gramStart"/>
+      <w:r>
+        <w:rPr>
+          <w:lang w:val="en-US"/>
+        </w:rPr>
+        <w:t>fork(</w:t>
+      </w:r>
+      <w:proofErr w:type="gramEnd"/>
+      <w:r>
+        <w:rPr>
+          <w:lang w:val="en-US"/>
+        </w:rPr>
+        <w:t>);</w:t>
+      </w:r>
+    </w:p>
+    <w:p>
+      <w:pPr>
+        <w:rPr>
+          <w:lang w:val="en-US"/>
+        </w:rPr>
+      </w:pPr>
+    </w:p>
+    <w:p>
+      <w:pPr>
+        <w:rPr>
+          <w:lang w:val="en-US"/>
+        </w:rPr>
+      </w:pPr>
+      <w:r>
+        <w:rPr>
+          <w:lang w:val="en-US"/>
+        </w:rPr>
+        <w:t xml:space="preserve">    </w:t>
+      </w:r>
+      <w:proofErr w:type="gramStart"/>
+      <w:r>
+        <w:rPr>
+          <w:lang w:val="en-US"/>
+        </w:rPr>
+        <w:t>if(</w:t>
+      </w:r>
+      <w:proofErr w:type="spellStart"/>
+      <w:proofErr w:type="gramEnd"/>
+      <w:r>
+        <w:rPr>
+          <w:lang w:val="en-US"/>
+        </w:rPr>
+        <w:t>pid</w:t>
+      </w:r>
+      <w:proofErr w:type="spellEnd"/>
+      <w:r>
+        <w:rPr>
+          <w:lang w:val="en-US"/>
+        </w:rPr>
+        <w:t xml:space="preserve"> == -1) {</w:t>
+      </w:r>
+    </w:p>
+    <w:p>
+      <w:pPr>
+        <w:rPr>
+          <w:lang w:val="en-US"/>
+        </w:rPr>
+      </w:pPr>
+      <w:r>
+        <w:rPr>
+          <w:lang w:val="en-US"/>
+        </w:rPr>
+        <w:t xml:space="preserve">        </w:t>
+      </w:r>
+      <w:proofErr w:type="spellStart"/>
+      <w:proofErr w:type="gramStart"/>
+      <w:r>
+        <w:rPr>
+          <w:lang w:val="en-US"/>
+        </w:rPr>
+        <w:t>perror</w:t>
+      </w:r>
+      <w:proofErr w:type="spellEnd"/>
+      <w:r>
+        <w:rPr>
+          <w:lang w:val="en-US"/>
+        </w:rPr>
+        <w:t>(</w:t>
+      </w:r>
+      <w:proofErr w:type="gramEnd"/>
+      <w:r>
+        <w:rPr>
+          <w:lang w:val="en-US"/>
+        </w:rPr>
+        <w:t>"Fork Error");</w:t>
+      </w:r>
+    </w:p>
+    <w:p>
+      <w:pPr>
+        <w:rPr>
+          <w:lang w:val="en-US"/>
+        </w:rPr>
+      </w:pPr>
+      <w:r>
+        <w:rPr>
+          <w:lang w:val="en-US"/>
+        </w:rPr>
+        <w:t xml:space="preserve">        </w:t>
+      </w:r>
+      <w:proofErr w:type="spellStart"/>
+      <w:proofErr w:type="gramStart"/>
+      <w:r>
+        <w:rPr>
+          <w:lang w:val="en-US"/>
+        </w:rPr>
+        <w:t>munmap</w:t>
+      </w:r>
+      <w:proofErr w:type="spellEnd"/>
+      <w:r>
+        <w:rPr>
+          <w:lang w:val="en-US"/>
+        </w:rPr>
+        <w:t>(</w:t>
+      </w:r>
+      <w:proofErr w:type="spellStart"/>
+      <w:proofErr w:type="gramEnd"/>
+      <w:r>
+        <w:rPr>
+          <w:lang w:val="en-US"/>
+        </w:rPr>
+        <w:t>fileData</w:t>
+      </w:r>
+      <w:proofErr w:type="spellEnd"/>
+      <w:r>
+        <w:rPr>
+          <w:lang w:val="en-US"/>
+        </w:rPr>
+        <w:t xml:space="preserve">, </w:t>
+      </w:r>
+      <w:proofErr w:type="spellStart"/>
+      <w:r>
+        <w:rPr>
+          <w:lang w:val="en-US"/>
+        </w:rPr>
+        <w:t>fileStats.st_size</w:t>
+      </w:r>
+      <w:proofErr w:type="spellEnd"/>
+      <w:r>
+        <w:rPr>
+          <w:lang w:val="en-US"/>
+        </w:rPr>
+        <w:t>);</w:t>
+      </w:r>
+    </w:p>
+    <w:p>
+      <w:r>
+        <w:rPr>
+          <w:lang w:val="en-US"/>
+        </w:rPr>
+        <w:t xml:space="preserve">        </w:t>
+      </w:r>
+      <w:proofErr w:type="spellStart"/>
+      <w:r>
+        <w:t>close</w:t>
+      </w:r>
+      <w:proofErr w:type="spellEnd"/>
+      <w:r>
+        <w:t>(</w:t>
+      </w:r>
+      <w:proofErr w:type="spellStart"/>
+      <w:r>
+        <w:t>fd</w:t>
+      </w:r>
+      <w:proofErr w:type="spellEnd"/>
+      <w:r>
+        <w:t>);</w:t>
+      </w:r>
+    </w:p>
+    <w:p>
+      <w:r>
+        <w:t xml:space="preserve">        </w:t>
+      </w:r>
+      <w:proofErr w:type="spellStart"/>
+      <w:r>
+        <w:t>return</w:t>
+      </w:r>
+      <w:proofErr w:type="spellEnd"/>
+      <w:r>
+        <w:t xml:space="preserve"> 1;</w:t>
+      </w:r>
+    </w:p>
+    <w:p>
+      <w:r>
+        <w:t>    }</w:t>
+      </w:r>
+    </w:p>
+    <w:p/>
+    <w:p>
+      <w:pPr>
+        <w:rPr>
+          <w:lang w:val="en-US"/>
+        </w:rPr>
+      </w:pPr>
+      <w:r>
+        <w:t xml:space="preserve">    </w:t>
+      </w:r>
+      <w:proofErr w:type="gramStart"/>
+      <w:r>
+        <w:rPr>
+          <w:lang w:val="en-US"/>
+        </w:rPr>
+        <w:t>if(</w:t>
+      </w:r>
+      <w:proofErr w:type="spellStart"/>
+      <w:proofErr w:type="gramEnd"/>
+      <w:r>
+        <w:rPr>
+          <w:lang w:val="en-US"/>
+        </w:rPr>
+        <w:t>pid</w:t>
+      </w:r>
+      <w:proofErr w:type="spellEnd"/>
+      <w:r>
+        <w:rPr>
+          <w:lang w:val="en-US"/>
+        </w:rPr>
+        <w:t xml:space="preserve"> == 0) {</w:t>
+      </w:r>
+    </w:p>
+    <w:p>
+      <w:pPr>
+        <w:rPr>
+          <w:lang w:val="en-US"/>
+        </w:rPr>
+      </w:pPr>
+      <w:r>
+        <w:rPr>
+          <w:lang w:val="en-US"/>
+        </w:rPr>
+        <w:t xml:space="preserve">        </w:t>
+      </w:r>
+      <w:proofErr w:type="spellStart"/>
+      <w:proofErr w:type="gramStart"/>
+      <w:r>
+        <w:rPr>
+          <w:lang w:val="en-US"/>
+        </w:rPr>
+        <w:t>execl</w:t>
+      </w:r>
+      <w:proofErr w:type="spellEnd"/>
+      <w:r>
+        <w:rPr>
+          <w:lang w:val="en-US"/>
+        </w:rPr>
+        <w:t>(</w:t>
+      </w:r>
+      <w:proofErr w:type="gramEnd"/>
+      <w:r>
+        <w:rPr>
+          <w:lang w:val="en-US"/>
+        </w:rPr>
+        <w:t xml:space="preserve">CHILD, </w:t>
+      </w:r>
+      <w:proofErr w:type="spellStart"/>
+      <w:r>
+        <w:rPr>
+          <w:lang w:val="en-US"/>
+        </w:rPr>
+        <w:t>fileData</w:t>
+      </w:r>
+      <w:proofErr w:type="spellEnd"/>
+      <w:r>
+        <w:rPr>
+          <w:lang w:val="en-US"/>
+        </w:rPr>
+        <w:t xml:space="preserve">, </w:t>
+      </w:r>
+      <w:proofErr w:type="spellStart"/>
+      <w:r>
+        <w:rPr>
+          <w:lang w:val="en-US"/>
+        </w:rPr>
+        <w:t>std</w:t>
+      </w:r>
+      <w:proofErr w:type="spellEnd"/>
+      <w:r>
+        <w:rPr>
+          <w:lang w:val="en-US"/>
+        </w:rPr>
+        <w:t>::</w:t>
+      </w:r>
+      <w:proofErr w:type="spellStart"/>
+      <w:r>
+        <w:rPr>
+          <w:lang w:val="en-US"/>
+        </w:rPr>
+        <w:t>to_string</w:t>
+      </w:r>
+      <w:proofErr w:type="spellEnd"/>
+      <w:r>
+        <w:rPr>
+          <w:lang w:val="en-US"/>
+        </w:rPr>
+        <w:t>(</w:t>
+      </w:r>
+      <w:proofErr w:type="spellStart"/>
+      <w:r>
+        <w:rPr>
+          <w:lang w:val="en-US"/>
+        </w:rPr>
+        <w:t>fileStats.st_size</w:t>
+      </w:r>
+      <w:proofErr w:type="spellEnd"/>
+      <w:r>
+        <w:rPr>
+          <w:lang w:val="en-US"/>
+        </w:rPr>
+        <w:t>).</w:t>
+      </w:r>
+      <w:proofErr w:type="spellStart"/>
+      <w:r>
+        <w:rPr>
+          <w:lang w:val="en-US"/>
+        </w:rPr>
+        <w:t>c_str</w:t>
+      </w:r>
+      <w:proofErr w:type="spellEnd"/>
+      <w:r>
+        <w:rPr>
+          <w:lang w:val="en-US"/>
+        </w:rPr>
+        <w:t>(),NULL);</w:t>
+      </w:r>
+    </w:p>
+    <w:p>
+      <w:pPr>
+        <w:rPr>
+          <w:lang w:val="en-US"/>
+        </w:rPr>
+      </w:pPr>
+      <w:r>
+        <w:rPr>
+          <w:lang w:val="en-US"/>
+        </w:rPr>
+        <w:t xml:space="preserve">        </w:t>
+      </w:r>
+      <w:proofErr w:type="spellStart"/>
+      <w:proofErr w:type="gramStart"/>
+      <w:r>
+        <w:rPr>
+          <w:lang w:val="en-US"/>
+        </w:rPr>
+        <w:t>perror</w:t>
+      </w:r>
+      <w:proofErr w:type="spellEnd"/>
+      <w:r>
+        <w:rPr>
+          <w:lang w:val="en-US"/>
+        </w:rPr>
+        <w:t>(</w:t>
+      </w:r>
+      <w:proofErr w:type="gramEnd"/>
+      <w:r>
+        <w:rPr>
+          <w:lang w:val="en-US"/>
+        </w:rPr>
+        <w:t>"</w:t>
+      </w:r>
+      <w:proofErr w:type="spellStart"/>
+      <w:r>
+        <w:rPr>
+          <w:lang w:val="en-US"/>
+        </w:rPr>
+        <w:t>Execl</w:t>
+      </w:r>
+      <w:proofErr w:type="spellEnd"/>
+      <w:r>
+        <w:rPr>
+          <w:lang w:val="en-US"/>
+        </w:rPr>
+        <w:t xml:space="preserve"> Error");</w:t>
+      </w:r>
+    </w:p>
+    <w:p>
+      <w:pPr>
+        <w:rPr>
+          <w:lang w:val="en-US"/>
+        </w:rPr>
+      </w:pPr>
+      <w:r>
+        <w:rPr>
+          <w:lang w:val="en-US"/>
+        </w:rPr>
+        <w:t xml:space="preserve">        </w:t>
+      </w:r>
+      <w:proofErr w:type="spellStart"/>
+      <w:proofErr w:type="gramStart"/>
+      <w:r>
+        <w:rPr>
+          <w:lang w:val="en-US"/>
+        </w:rPr>
+        <w:t>munmap</w:t>
+      </w:r>
+      <w:proofErr w:type="spellEnd"/>
+      <w:r>
+        <w:rPr>
+          <w:lang w:val="en-US"/>
+        </w:rPr>
+        <w:t>(</w:t>
+      </w:r>
+      <w:proofErr w:type="spellStart"/>
+      <w:proofErr w:type="gramEnd"/>
+      <w:r>
+        <w:rPr>
+          <w:lang w:val="en-US"/>
+        </w:rPr>
+        <w:t>fileData</w:t>
+      </w:r>
+      <w:proofErr w:type="spellEnd"/>
+      <w:r>
+        <w:rPr>
+          <w:lang w:val="en-US"/>
+        </w:rPr>
+        <w:t xml:space="preserve">, </w:t>
+      </w:r>
+      <w:proofErr w:type="spellStart"/>
+      <w:r>
+        <w:rPr>
+          <w:lang w:val="en-US"/>
+        </w:rPr>
+        <w:t>fileStats.st_size</w:t>
+      </w:r>
+      <w:proofErr w:type="spellEnd"/>
+      <w:r>
+        <w:rPr>
+          <w:lang w:val="en-US"/>
+        </w:rPr>
+        <w:t>);</w:t>
+      </w:r>
+    </w:p>
+    <w:p>
+      <w:pPr>
+        <w:rPr>
+          <w:lang w:val="en-US"/>
+        </w:rPr>
+      </w:pPr>
+      <w:r>
+        <w:rPr>
+          <w:lang w:val="en-US"/>
+        </w:rPr>
+        <w:t>        return 1;</w:t>
+      </w:r>
+    </w:p>
+    <w:p>
+      <w:pPr>
+        <w:rPr>
+          <w:lang w:val="en-US"/>
+        </w:rPr>
+      </w:pPr>
+      <w:r>
+        <w:rPr>
+          <w:lang w:val="en-US"/>
+        </w:rPr>
+        <w:lastRenderedPageBreak/>
+        <w:t>    } else {</w:t>
+      </w:r>
+    </w:p>
+    <w:p>
+      <w:pPr>
+        <w:rPr>
+          <w:lang w:val="en-US"/>
+        </w:rPr>
+      </w:pPr>
+      <w:r>
+        <w:rPr>
+          <w:lang w:val="en-US"/>
+        </w:rPr>
+        <w:t xml:space="preserve">        </w:t>
+      </w:r>
+      <w:proofErr w:type="spellStart"/>
+      <w:r>
+        <w:rPr>
+          <w:lang w:val="en-US"/>
+        </w:rPr>
+        <w:t>int</w:t>
+      </w:r>
+      <w:proofErr w:type="spellEnd"/>
+      <w:r>
+        <w:rPr>
+          <w:lang w:val="en-US"/>
+        </w:rPr>
+        <w:t xml:space="preserve"> status;</w:t>
+      </w:r>
+    </w:p>
+    <w:p>
+      <w:pPr>
+        <w:rPr>
+          <w:lang w:val="en-US"/>
+        </w:rPr>
+      </w:pPr>
+      <w:r>
+        <w:rPr>
+          <w:lang w:val="en-US"/>
+        </w:rPr>
+        <w:t xml:space="preserve">        </w:t>
+      </w:r>
+      <w:proofErr w:type="spellStart"/>
+      <w:r>
+        <w:rPr>
+          <w:lang w:val="en-US"/>
+        </w:rPr>
+        <w:t>waitpid</w:t>
+      </w:r>
+      <w:proofErr w:type="spellEnd"/>
+      <w:r>
+        <w:rPr>
+          <w:lang w:val="en-US"/>
+        </w:rPr>
+        <w:t>(</w:t>
+      </w:r>
+      <w:proofErr w:type="spellStart"/>
+      <w:r>
+        <w:rPr>
+          <w:lang w:val="en-US"/>
+        </w:rPr>
+        <w:t>pid</w:t>
+      </w:r>
+      <w:proofErr w:type="spellEnd"/>
+      <w:r>
+        <w:rPr>
+          <w:lang w:val="en-US"/>
+        </w:rPr>
+        <w:t>, &amp;status, 0);</w:t>
+      </w:r>
+    </w:p>
+    <w:p>
+      <w:pPr>
+        <w:rPr>
+          <w:lang w:val="en-US"/>
+        </w:rPr>
+      </w:pPr>
+      <w:r>
+        <w:rPr>
+          <w:lang w:val="en-US"/>
+        </w:rPr>
+        <w:t>        if(WIFEXITED(status)) {</w:t>
+      </w:r>
+    </w:p>
+    <w:p>
+      <w:pPr>
+        <w:rPr>
+          <w:lang w:val="en-US"/>
+        </w:rPr>
+      </w:pPr>
+      <w:r>
+        <w:rPr>
+          <w:lang w:val="en-US"/>
+        </w:rPr>
+        <w:t xml:space="preserve">            </w:t>
+      </w:r>
+      <w:proofErr w:type="spellStart"/>
+      <w:r>
+        <w:rPr>
+          <w:lang w:val="en-US"/>
+        </w:rPr>
+        <w:t>std</w:t>
+      </w:r>
+      <w:proofErr w:type="spellEnd"/>
+      <w:r>
+        <w:rPr>
+          <w:lang w:val="en-US"/>
+        </w:rPr>
+        <w:t>::</w:t>
+      </w:r>
+      <w:proofErr w:type="spellStart"/>
+      <w:r>
+        <w:rPr>
+          <w:lang w:val="en-US"/>
+        </w:rPr>
+        <w:t>cout</w:t>
+      </w:r>
+      <w:proofErr w:type="spellEnd"/>
+      <w:r>
+        <w:rPr>
+          <w:lang w:val="en-US"/>
+        </w:rPr>
+        <w:t xml:space="preserve"> &lt;&lt; "Child </w:t>
+      </w:r>
+      <w:proofErr w:type="spellStart"/>
+      <w:r>
+        <w:rPr>
+          <w:lang w:val="en-US"/>
+        </w:rPr>
+        <w:t>procces</w:t>
+      </w:r>
+      <w:proofErr w:type="spellEnd"/>
+      <w:r>
+        <w:rPr>
+          <w:lang w:val="en-US"/>
+        </w:rPr>
+        <w:t xml:space="preserve"> was finished by code:  " &lt;&lt; WEXITSTATUS(status) &lt;&lt; </w:t>
+      </w:r>
+      <w:proofErr w:type="spellStart"/>
+      <w:r>
+        <w:rPr>
+          <w:lang w:val="en-US"/>
+        </w:rPr>
+        <w:t>std</w:t>
+      </w:r>
+      <w:proofErr w:type="spellEnd"/>
+      <w:r>
+        <w:rPr>
+          <w:lang w:val="en-US"/>
+        </w:rPr>
+        <w:t>::</w:t>
+      </w:r>
+      <w:proofErr w:type="spellStart"/>
+      <w:r>
+        <w:rPr>
+          <w:lang w:val="en-US"/>
+        </w:rPr>
+        <w:t>endl</w:t>
+      </w:r>
+      <w:proofErr w:type="spellEnd"/>
+      <w:r>
+        <w:rPr>
+          <w:lang w:val="en-US"/>
+        </w:rPr>
+        <w:t>;</w:t>
+      </w:r>
+    </w:p>
+    <w:p>
+      <w:pPr>
+        <w:rPr>
+          <w:lang w:val="en-US"/>
+        </w:rPr>
+      </w:pPr>
+      <w:r>
+        <w:rPr>
+          <w:lang w:val="en-US"/>
+        </w:rPr>
+        <w:t xml:space="preserve">        </w:t>
+      </w:r>
+      <w:r>
+        <w:rPr>
+          <w:lang w:val="en-US"/>
+        </w:rPr>
+        <w:t>}</w:t>
+      </w:r>
+    </w:p>
+    <w:p>
+      <w:pPr>
+        <w:rPr>
+          <w:lang w:val="en-US"/>
+        </w:rPr>
+      </w:pPr>
+      <w:r>
+        <w:rPr>
+          <w:lang w:val="en-US"/>
+        </w:rPr>
+        <w:t>    }</w:t>
+      </w:r>
+    </w:p>
+    <w:p>
+      <w:pPr>
+        <w:rPr>
+          <w:lang w:val="en-US"/>
+        </w:rPr>
+      </w:pPr>
+      <w:r>
+        <w:rPr>
+          <w:lang w:val="en-US"/>
+        </w:rPr>
+        <w:t xml:space="preserve">    </w:t>
+      </w:r>
+      <w:proofErr w:type="gramStart"/>
+      <w:r>
+        <w:rPr>
+          <w:lang w:val="en-US"/>
+        </w:rPr>
+        <w:t>if(</w:t>
+      </w:r>
+      <w:proofErr w:type="spellStart"/>
+      <w:proofErr w:type="gramEnd"/>
+      <w:r>
+        <w:rPr>
+          <w:lang w:val="en-US"/>
+        </w:rPr>
+        <w:t>munmap</w:t>
+      </w:r>
+      <w:proofErr w:type="spellEnd"/>
+      <w:r>
+        <w:rPr>
+          <w:lang w:val="en-US"/>
+        </w:rPr>
+        <w:t>(</w:t>
+      </w:r>
+      <w:proofErr w:type="spellStart"/>
+      <w:r>
+        <w:rPr>
+          <w:lang w:val="en-US"/>
+        </w:rPr>
+        <w:t>fileData</w:t>
+      </w:r>
+      <w:proofErr w:type="spellEnd"/>
+      <w:r>
+        <w:rPr>
+          <w:lang w:val="en-US"/>
+        </w:rPr>
+        <w:t xml:space="preserve">, </w:t>
+      </w:r>
+      <w:proofErr w:type="spellStart"/>
+      <w:r>
+        <w:rPr>
+          <w:lang w:val="en-US"/>
+        </w:rPr>
+        <w:t>fileStats.st_size</w:t>
+      </w:r>
+      <w:proofErr w:type="spellEnd"/>
+      <w:r>
+        <w:rPr>
+          <w:lang w:val="en-US"/>
+        </w:rPr>
+        <w:t>) == -1) {</w:t>
+      </w:r>
+    </w:p>
+    <w:p>
+      <w:pPr>
+        <w:rPr>
+          <w:lang w:val="en-US"/>
+        </w:rPr>
+      </w:pPr>
+      <w:r>
+        <w:rPr>
+          <w:lang w:val="en-US"/>
+        </w:rPr>
+        <w:t xml:space="preserve">        </w:t>
+      </w:r>
+      <w:proofErr w:type="spellStart"/>
+      <w:proofErr w:type="gramStart"/>
+      <w:r>
+        <w:rPr>
+          <w:lang w:val="en-US"/>
+        </w:rPr>
+        <w:t>std</w:t>
+      </w:r>
+      <w:proofErr w:type="spellEnd"/>
+      <w:r>
+        <w:rPr>
+          <w:lang w:val="en-US"/>
+        </w:rPr>
+        <w:t>::</w:t>
+      </w:r>
+      <w:proofErr w:type="spellStart"/>
+      <w:proofErr w:type="gramEnd"/>
+      <w:r>
+        <w:rPr>
+          <w:lang w:val="en-US"/>
+        </w:rPr>
+        <w:t>cerr</w:t>
+      </w:r>
+      <w:proofErr w:type="spellEnd"/>
+      <w:r>
+        <w:rPr>
+          <w:lang w:val="en-US"/>
+        </w:rPr>
+        <w:t xml:space="preserve"> &lt;&lt; "Failed to free memory" &lt;&lt; </w:t>
+      </w:r>
+      <w:proofErr w:type="spellStart"/>
+      <w:r>
+        <w:rPr>
+          <w:lang w:val="en-US"/>
+        </w:rPr>
+        <w:t>std</w:t>
+      </w:r>
+      <w:proofErr w:type="spellEnd"/>
+      <w:r>
+        <w:rPr>
+          <w:lang w:val="en-US"/>
+        </w:rPr>
+        <w:t>::</w:t>
+      </w:r>
+      <w:proofErr w:type="spellStart"/>
+      <w:r>
+        <w:rPr>
+          <w:lang w:val="en-US"/>
+        </w:rPr>
+        <w:t>endl</w:t>
+      </w:r>
+      <w:proofErr w:type="spellEnd"/>
+      <w:r>
+        <w:rPr>
+          <w:lang w:val="en-US"/>
+        </w:rPr>
+        <w:t>;</w:t>
+      </w:r>
+    </w:p>
+    <w:p>
+      <w:pPr>
+        <w:rPr>
+          <w:lang w:val="en-US"/>
+        </w:rPr>
+      </w:pPr>
+      <w:r>
+        <w:rPr>
+          <w:lang w:val="en-US"/>
+        </w:rPr>
+        <w:t>    }</w:t>
+      </w:r>
+    </w:p>
+    <w:p>
+      <w:pPr>
+        <w:rPr>
+          <w:lang w:val="en-US"/>
+        </w:rPr>
+      </w:pPr>
+      <w:r>
+        <w:rPr>
+          <w:lang w:val="en-US"/>
+        </w:rPr>
+        <w:t>    close(</w:t>
+      </w:r>
+      <w:proofErr w:type="spellStart"/>
+      <w:r>
+        <w:rPr>
+          <w:lang w:val="en-US"/>
+        </w:rPr>
+        <w:t>fd</w:t>
+      </w:r>
+      <w:proofErr w:type="spellEnd"/>
+      <w:r>
+        <w:rPr>
+          <w:lang w:val="en-US"/>
+        </w:rPr>
+        <w:t>);</w:t>
+      </w:r>
+    </w:p>
+    <w:p>
+      <w:pPr>
+        <w:rPr>
+          <w:lang w:val="en-US"/>
+        </w:rPr>
+      </w:pPr>
+    </w:p>
+    <w:p>
+      <w:pPr>
+        <w:rPr>
+          <w:lang w:val="en-US"/>
+        </w:rPr>
+      </w:pPr>
+      <w:r>
+        <w:rPr>
+          <w:lang w:val="en-US"/>
+        </w:rPr>
+        <w:t>    return 0;</w:t>
+      </w:r>
+    </w:p>
+    <w:p>
+      <w:pPr>
+        <w:rPr>
+          <w:lang w:val="en-US"/>
+        </w:rPr>
+      </w:pPr>
+      <w:r>
+        <w:rPr>
+          <w:lang w:val="en-US"/>
+        </w:rPr>
+        <w:t>}</w:t>
+      </w:r>
+    </w:p>
+    <w:p>
+      <w:pPr>
+        <w:rPr>
+          <w:rFonts w:ascii="Times New Roman" w:hAnsi="Times New Roman" w:cs="Times New Roman"/>
+          <w:sz w:val="28"/>
+          <w:szCs w:val="28"/>
+          <w:lang w:val="en-US"/>
+        </w:rPr>
+      </w:pPr>
+    </w:p>
+    <w:p>
+      <w:pPr>
+        <w:rPr>
+          <w:rFonts w:ascii="Times New Roman" w:hAnsi="Times New Roman" w:cs="Times New Roman"/>
+          <w:b/>
+          <w:bCs/>
+          <w:sz w:val="28"/>
+          <w:szCs w:val="28"/>
+          <w:lang w:val="en-US"/>
+        </w:rPr>
+      </w:pPr>
+      <w:r>
+        <w:rPr>
+          <w:rFonts w:ascii="Times New Roman" w:hAnsi="Times New Roman" w:cs="Times New Roman"/>
+          <w:b/>
+          <w:bCs/>
+          <w:sz w:val="28"/>
+          <w:szCs w:val="28"/>
+          <w:lang w:val="en-US"/>
+        </w:rPr>
+        <w:t>Child.cpp</w:t>
+      </w:r>
+    </w:p>
+    <w:p>
+      <w:r>
+        <w:t>#</w:t>
+      </w:r>
+      <w:proofErr w:type="spellStart"/>
+      <w:r>
+        <w:t>include</w:t>
+      </w:r>
+      <w:proofErr w:type="spellEnd"/>
+      <w:r>
+        <w:t xml:space="preserve"> &lt;</w:t>
+      </w:r>
+      <w:proofErr w:type="spellStart"/>
+      <w:r>
+        <w:t>iostream</w:t>
+      </w:r>
+      <w:proofErr w:type="spellEnd"/>
+      <w:r>
+        <w:t>&gt;</w:t>
+      </w:r>
+    </w:p>
+    <w:p>
+      <w:r>
+        <w:t>#</w:t>
+      </w:r>
+      <w:proofErr w:type="spellStart"/>
+      <w:r>
+        <w:t>include</w:t>
+      </w:r>
+      <w:proofErr w:type="spellEnd"/>
+      <w:r>
+        <w:t xml:space="preserve"> &lt;</w:t>
+      </w:r>
+      <w:proofErr w:type="spellStart"/>
+      <w:r>
+        <w:t>cstring</w:t>
+      </w:r>
+      <w:proofErr w:type="spellEnd"/>
+      <w:r>
+        <w:t>&gt;</w:t>
+      </w:r>
+    </w:p>
+    <w:p>
+      <w:r>
+        <w:t>#</w:t>
+      </w:r>
+      <w:proofErr w:type="spellStart"/>
+      <w:r>
+        <w:t>include</w:t>
+      </w:r>
+      <w:proofErr w:type="spellEnd"/>
+      <w:r>
+        <w:t xml:space="preserve"> &lt;</w:t>
+      </w:r>
+      <w:proofErr w:type="spellStart"/>
+      <w:r>
+        <w:t>fcntl.h</w:t>
+      </w:r>
+      <w:proofErr w:type="spellEnd"/>
+      <w:r>
+        <w:t>&gt;</w:t>
+      </w:r>
+    </w:p>
+    <w:p>
+      <w:r>
+        <w:t>#</w:t>
+      </w:r>
+      <w:proofErr w:type="spellStart"/>
+      <w:r>
+        <w:t>include</w:t>
+      </w:r>
+      <w:proofErr w:type="spellEnd"/>
+      <w:r>
+        <w:t xml:space="preserve"> &lt;</w:t>
+      </w:r>
+      <w:proofErr w:type="spellStart"/>
+      <w:r>
+        <w:t>unistd.h</w:t>
+      </w:r>
+      <w:proofErr w:type="spellEnd"/>
+      <w:r>
+        <w:t>&gt;</w:t>
+      </w:r>
+    </w:p>
+    <w:p>
+      <w:r>
+        <w:t>#</w:t>
+      </w:r>
+      <w:proofErr w:type="spellStart"/>
+      <w:r>
+        <w:t>include</w:t>
+      </w:r>
+      <w:proofErr w:type="spellEnd"/>
+      <w:r>
+        <w:t xml:space="preserve"> &lt;</w:t>
+      </w:r>
+      <w:proofErr w:type="spellStart"/>
+      <w:r>
+        <w:t>sys</w:t>
+      </w:r>
+      <w:proofErr w:type="spellEnd"/>
+      <w:r>
+        <w:t>/</w:t>
+      </w:r>
+      <w:proofErr w:type="spellStart"/>
+      <w:r>
+        <w:t>mman.h</w:t>
+      </w:r>
+      <w:proofErr w:type="spellEnd"/>
+      <w:r>
+        <w:t>&gt;</w:t>
+      </w:r>
+    </w:p>
+    <w:p>
+      <w:r>
+        <w:t>#</w:t>
+      </w:r>
+      <w:proofErr w:type="spellStart"/>
+      <w:r>
+        <w:t>include</w:t>
+      </w:r>
+      <w:proofErr w:type="spellEnd"/>
+      <w:r>
+        <w:t xml:space="preserve"> &lt;</w:t>
+      </w:r>
+      <w:proofErr w:type="spellStart"/>
+      <w:r>
+        <w:t>sys</w:t>
+      </w:r>
+      <w:proofErr w:type="spellEnd"/>
+      <w:r>
+        <w:t>/</w:t>
+      </w:r>
+      <w:proofErr w:type="spellStart"/>
+      <w:r>
+        <w:t>types.h</w:t>
+      </w:r>
+      <w:proofErr w:type="spellEnd"/>
+      <w:r>
+        <w:t>&gt;</w:t>
+      </w:r>
+    </w:p>
+    <w:p>
+      <w:r>
+        <w:t>#</w:t>
+      </w:r>
+      <w:proofErr w:type="spellStart"/>
+      <w:r>
+        <w:t>include</w:t>
+      </w:r>
+      <w:proofErr w:type="spellEnd"/>
+      <w:r>
+        <w:t xml:space="preserve"> &lt;</w:t>
+      </w:r>
+      <w:proofErr w:type="spellStart"/>
+      <w:r>
+        <w:t>sys</w:t>
+      </w:r>
+      <w:proofErr w:type="spellEnd"/>
+      <w:r>
+        <w:t>/</w:t>
+      </w:r>
+      <w:proofErr w:type="spellStart"/>
+      <w:r>
+        <w:t>stat.h</w:t>
+      </w:r>
+      <w:proofErr w:type="spellEnd"/>
+      <w:r>
+        <w:t>&gt;</w:t>
+      </w:r>
+    </w:p>
+    <w:p/>
+    <w:p>
+      <w:proofErr w:type="spellStart"/>
+      <w:r>
+        <w:t>int</w:t>
+      </w:r>
+      <w:proofErr w:type="spellEnd"/>
+      <w:r>
+        <w:t xml:space="preserve"> </w:t>
+      </w:r>
+      <w:proofErr w:type="spellStart"/>
+      <w:proofErr w:type="gramStart"/>
+      <w:r>
         <w:t>main</w:t>
       </w:r>
       <w:proofErr w:type="spellEnd"/>
@@ -1885,6 +4039,7 @@
         <w:t>[]) {</w:t>
       </w:r>
     </w:p>
+    <w:p/>
     <w:p>
       <w:r>
         <w:t xml:space="preserve">    </w:t>
@@ -1892,292 +4047,192 @@
       <w:proofErr w:type="spellStart"/>
       <w:proofErr w:type="gramStart"/>
       <w:r>
+        <w:t>std</w:t>
+      </w:r>
+      <w:proofErr w:type="spellEnd"/>
+      <w:r>
+        <w:t>::</w:t>
+      </w:r>
+      <w:proofErr w:type="spellStart"/>
+      <w:proofErr w:type="gramEnd"/>
+      <w:r>
+        <w:t>string</w:t>
+      </w:r>
+      <w:proofErr w:type="spellEnd"/>
+      <w:r>
+        <w:t xml:space="preserve"> </w:t>
+      </w:r>
+      <w:proofErr w:type="spellStart"/>
+      <w:r>
+        <w:t>path</w:t>
+      </w:r>
+      <w:proofErr w:type="spellEnd"/>
+      <w:r>
+        <w:t xml:space="preserve"> = </w:t>
+      </w:r>
+      <w:proofErr w:type="spellStart"/>
+      <w:r>
+        <w:t>argv</w:t>
+      </w:r>
+      <w:proofErr w:type="spellEnd"/>
+      <w:r>
+        <w:t>[1];</w:t>
+      </w:r>
+    </w:p>
+    <w:p>
+      <w:r>
+        <w:t xml:space="preserve">    </w:t>
+      </w:r>
+      <w:proofErr w:type="spellStart"/>
+      <w:r>
+        <w:t>int</w:t>
+      </w:r>
+      <w:proofErr w:type="spellEnd"/>
+      <w:r>
+        <w:t xml:space="preserve"> </w:t>
+      </w:r>
+      <w:proofErr w:type="spellStart"/>
+      <w:r>
+        <w:t>size</w:t>
+      </w:r>
+      <w:proofErr w:type="spellEnd"/>
+      <w:r>
+        <w:t xml:space="preserve"> = </w:t>
+      </w:r>
+      <w:proofErr w:type="spellStart"/>
+      <w:r>
+        <w:t>atoi</w:t>
+      </w:r>
+      <w:proofErr w:type="spellEnd"/>
+      <w:r>
+        <w:t>(</w:t>
+      </w:r>
+      <w:proofErr w:type="spellStart"/>
+      <w:proofErr w:type="gramStart"/>
+      <w:r>
+        <w:t>argv</w:t>
+      </w:r>
+      <w:proofErr w:type="spellEnd"/>
+      <w:r>
+        <w:t>[</w:t>
+      </w:r>
+      <w:proofErr w:type="gramEnd"/>
+      <w:r>
+        <w:t>2]);</w:t>
+      </w:r>
+    </w:p>
+    <w:p>
+      <w:r>
+        <w:t>    //</w:t>
+      </w:r>
+      <w:proofErr w:type="spellStart"/>
+      <w:proofErr w:type="gramStart"/>
+      <w:r>
+        <w:t>std</w:t>
+      </w:r>
+      <w:proofErr w:type="spellEnd"/>
+      <w:r>
+        <w:t>::</w:t>
+      </w:r>
+      <w:proofErr w:type="spellStart"/>
+      <w:proofErr w:type="gramEnd"/>
+      <w:r>
+        <w:t>cout</w:t>
+      </w:r>
+      <w:proofErr w:type="spellEnd"/>
+      <w:r>
+        <w:t xml:space="preserve"> &lt;&lt; </w:t>
+      </w:r>
+      <w:proofErr w:type="spellStart"/>
+      <w:r>
+        <w:t>path</w:t>
+      </w:r>
+      <w:proofErr w:type="spellEnd"/>
+      <w:r>
+        <w:t xml:space="preserve"> &lt;&lt; "\t" &lt;&lt; </w:t>
+      </w:r>
+      <w:proofErr w:type="spellStart"/>
+      <w:r>
+        <w:t>size</w:t>
+      </w:r>
+      <w:proofErr w:type="spellEnd"/>
+      <w:r>
+        <w:t xml:space="preserve"> &lt;&lt; </w:t>
+      </w:r>
+      <w:proofErr w:type="spellStart"/>
+      <w:r>
+        <w:t>std</w:t>
+      </w:r>
+      <w:proofErr w:type="spellEnd"/>
+      <w:r>
+        <w:t>::</w:t>
+      </w:r>
+      <w:proofErr w:type="spellStart"/>
+      <w:r>
+        <w:t>endl</w:t>
+      </w:r>
+      <w:proofErr w:type="spellEnd"/>
+      <w:r>
+        <w:t>;</w:t>
+      </w:r>
+    </w:p>
+    <w:p/>
+    <w:p>
+      <w:r>
+        <w:t xml:space="preserve">    </w:t>
+      </w:r>
+      <w:proofErr w:type="spellStart"/>
+      <w:r>
+        <w:t>int</w:t>
+      </w:r>
+      <w:proofErr w:type="spellEnd"/>
+      <w:r>
+        <w:t xml:space="preserve"> </w:t>
+      </w:r>
+      <w:proofErr w:type="spellStart"/>
+      <w:r>
+        <w:t>fd</w:t>
+      </w:r>
+      <w:proofErr w:type="spellEnd"/>
+      <w:r>
+        <w:t xml:space="preserve"> = </w:t>
+      </w:r>
+      <w:proofErr w:type="spellStart"/>
+      <w:r>
+        <w:t>open</w:t>
+      </w:r>
+      <w:proofErr w:type="spellEnd"/>
+      <w:r>
+        <w:t>(</w:t>
+      </w:r>
+      <w:proofErr w:type="spellStart"/>
+      <w:r>
+        <w:t>path.c_</w:t>
+      </w:r>
+      <w:proofErr w:type="gramStart"/>
+      <w:r>
+        <w:t>str</w:t>
+      </w:r>
+      <w:proofErr w:type="spellEnd"/>
+      <w:r>
+        <w:t>(</w:t>
+      </w:r>
+      <w:proofErr w:type="gramEnd"/>
+      <w:r>
+        <w:t>), O_RDONLY);</w:t>
+      </w:r>
+    </w:p>
+    <w:p>
+      <w:r>
+        <w:t xml:space="preserve">    </w:t>
+      </w:r>
+      <w:proofErr w:type="spellStart"/>
+      <w:r>
         <w:t>if</w:t>
       </w:r>
       <w:proofErr w:type="spellEnd"/>
       <w:r>
-        <w:t>(</w:t>
-      </w:r>
-      <w:proofErr w:type="spellStart"/>
-      <w:proofErr w:type="gramEnd"/>
-      <w:r>
-        <w:t>argc</w:t>
-      </w:r>
-      <w:proofErr w:type="spellEnd"/>
-      <w:r>
-        <w:t xml:space="preserve"> != 2) {</w:t>
-      </w:r>
-    </w:p>
-    <w:p>
-      <w:r>
-        <w:t xml:space="preserve">        </w:t>
-      </w:r>
-      <w:proofErr w:type="spellStart"/>
-      <w:proofErr w:type="gramStart"/>
-      <w:r>
-        <w:t>std</w:t>
-      </w:r>
-      <w:proofErr w:type="spellEnd"/>
-      <w:r>
-        <w:t>::</w:t>
-      </w:r>
-      <w:proofErr w:type="spellStart"/>
-      <w:proofErr w:type="gramEnd"/>
-      <w:r>
-        <w:t>cerr</w:t>
-      </w:r>
-      <w:proofErr w:type="spellEnd"/>
-      <w:r>
-        <w:t xml:space="preserve"> &lt;&lt; "</w:t>
-      </w:r>
-      <w:proofErr w:type="spellStart"/>
-      <w:r>
-        <w:t>Opening</w:t>
-      </w:r>
-      <w:proofErr w:type="spellEnd"/>
-      <w:r>
-        <w:t xml:space="preserve"> </w:t>
-      </w:r>
-      <w:proofErr w:type="spellStart"/>
-      <w:r>
-        <w:t>file</w:t>
-      </w:r>
-      <w:proofErr w:type="spellEnd"/>
-      <w:r>
-        <w:t xml:space="preserve"> </w:t>
-      </w:r>
-      <w:proofErr w:type="spellStart"/>
-      <w:r>
-        <w:t>error</w:t>
-      </w:r>
-      <w:proofErr w:type="spellEnd"/>
-      <w:r>
-        <w:t xml:space="preserve">" &lt;&lt; </w:t>
-      </w:r>
-      <w:proofErr w:type="spellStart"/>
-      <w:r>
-        <w:t>std</w:t>
-      </w:r>
-      <w:proofErr w:type="spellEnd"/>
-      <w:r>
-        <w:t>::</w:t>
-      </w:r>
-      <w:proofErr w:type="spellStart"/>
-      <w:r>
-        <w:t>endl</w:t>
-      </w:r>
-      <w:proofErr w:type="spellEnd"/>
-      <w:r>
-        <w:t>;</w:t>
-      </w:r>
-    </w:p>
-    <w:p>
-      <w:r>
-        <w:t xml:space="preserve">        </w:t>
-      </w:r>
-      <w:proofErr w:type="spellStart"/>
-      <w:r>
-        <w:t>return</w:t>
-      </w:r>
-      <w:proofErr w:type="spellEnd"/>
-      <w:r>
-        <w:t xml:space="preserve"> 1;</w:t>
-      </w:r>
-    </w:p>
-    <w:p>
-      <w:r>
-        <w:t>    }</w:t>
-      </w:r>
-    </w:p>
-    <w:p/>
-    <w:p>
-      <w:r>
-        <w:t xml:space="preserve">    </w:t>
-      </w:r>
-      <w:proofErr w:type="spellStart"/>
-      <w:r>
-        <w:t>const</w:t>
-      </w:r>
-      <w:proofErr w:type="spellEnd"/>
-      <w:r>
-        <w:t xml:space="preserve"> </w:t>
-      </w:r>
-      <w:proofErr w:type="spellStart"/>
-      <w:r>
-        <w:t>char</w:t>
-      </w:r>
-      <w:proofErr w:type="spellEnd"/>
-      <w:r>
-        <w:t>* CHILD = "</w:t>
-      </w:r>
-      <w:proofErr w:type="spellStart"/>
-      <w:r>
-        <w:t>child</w:t>
-      </w:r>
-      <w:proofErr w:type="spellEnd"/>
-      <w:r>
-        <w:t>";</w:t>
-      </w:r>
-    </w:p>
-    <w:p/>
-    <w:p>
-      <w:r>
-        <w:t xml:space="preserve">    </w:t>
-      </w:r>
-      <w:proofErr w:type="spellStart"/>
-      <w:proofErr w:type="gramStart"/>
-      <w:r>
-        <w:t>std</w:t>
-      </w:r>
-      <w:proofErr w:type="spellEnd"/>
-      <w:r>
-        <w:t>::</w:t>
-      </w:r>
-      <w:proofErr w:type="spellStart"/>
-      <w:proofErr w:type="gramEnd"/>
-      <w:r>
-        <w:t>string</w:t>
-      </w:r>
-      <w:proofErr w:type="spellEnd"/>
-      <w:r>
-        <w:t xml:space="preserve"> </w:t>
-      </w:r>
-      <w:proofErr w:type="spellStart"/>
-      <w:r>
-        <w:t>path</w:t>
-      </w:r>
-      <w:proofErr w:type="spellEnd"/>
-      <w:r>
-        <w:t xml:space="preserve"> {"../</w:t>
-      </w:r>
-      <w:proofErr w:type="spellStart"/>
-      <w:r>
-        <w:t>test</w:t>
-      </w:r>
-      <w:proofErr w:type="spellEnd"/>
-      <w:r>
-        <w:t>/"};</w:t>
-      </w:r>
-    </w:p>
-    <w:p>
-      <w:r>
-        <w:t xml:space="preserve">    </w:t>
-      </w:r>
-      <w:proofErr w:type="spellStart"/>
-      <w:proofErr w:type="gramStart"/>
-      <w:r>
-        <w:t>std</w:t>
-      </w:r>
-      <w:proofErr w:type="spellEnd"/>
-      <w:r>
-        <w:t>::</w:t>
-      </w:r>
-      <w:proofErr w:type="spellStart"/>
-      <w:proofErr w:type="gramEnd"/>
-      <w:r>
-        <w:t>string</w:t>
-      </w:r>
-      <w:proofErr w:type="spellEnd"/>
-      <w:r>
-        <w:t xml:space="preserve"> </w:t>
-      </w:r>
-      <w:proofErr w:type="spellStart"/>
-      <w:r>
-        <w:t>name</w:t>
-      </w:r>
-      <w:proofErr w:type="spellEnd"/>
-      <w:r>
-        <w:t xml:space="preserve"> {</w:t>
-      </w:r>
-      <w:proofErr w:type="spellStart"/>
-      <w:r>
-        <w:t>argv</w:t>
-      </w:r>
-      <w:proofErr w:type="spellEnd"/>
-      <w:r>
-        <w:t>[1]};</w:t>
-      </w:r>
-    </w:p>
-    <w:p>
-      <w:r>
-        <w:t xml:space="preserve">    </w:t>
-      </w:r>
-      <w:proofErr w:type="spellStart"/>
-      <w:r>
-        <w:t>path</w:t>
-      </w:r>
-      <w:proofErr w:type="spellEnd"/>
-      <w:r>
-        <w:t xml:space="preserve"> += </w:t>
-      </w:r>
-      <w:proofErr w:type="spellStart"/>
-      <w:r>
-        <w:t>name</w:t>
-      </w:r>
-      <w:proofErr w:type="spellEnd"/>
-      <w:r>
-        <w:t>;</w:t>
-      </w:r>
-    </w:p>
-    <w:p>
-      <w:r>
-        <w:t>    //</w:t>
-      </w:r>
-      <w:proofErr w:type="spellStart"/>
-      <w:proofErr w:type="gramStart"/>
-      <w:r>
-        <w:t>std</w:t>
-      </w:r>
-      <w:proofErr w:type="spellEnd"/>
-      <w:r>
-        <w:t>::</w:t>
-      </w:r>
-      <w:proofErr w:type="spellStart"/>
-      <w:proofErr w:type="gramEnd"/>
-      <w:r>
-        <w:t>cout</w:t>
-      </w:r>
-      <w:proofErr w:type="spellEnd"/>
-      <w:r>
-        <w:t xml:space="preserve"> &lt;&lt; </w:t>
-      </w:r>
-      <w:proofErr w:type="spellStart"/>
-      <w:r>
-        <w:t>path</w:t>
-      </w:r>
-      <w:proofErr w:type="spellEnd"/>
-      <w:r>
-        <w:t xml:space="preserve"> &lt;&lt; </w:t>
-      </w:r>
-      <w:proofErr w:type="spellStart"/>
-      <w:r>
-        <w:t>std</w:t>
-      </w:r>
-      <w:proofErr w:type="spellEnd"/>
-      <w:r>
-        <w:t>::</w:t>
-      </w:r>
-      <w:proofErr w:type="spellStart"/>
-      <w:r>
-        <w:t>endl</w:t>
-      </w:r>
-      <w:proofErr w:type="spellEnd"/>
-      <w:r>
-        <w:t>;</w:t>
-      </w:r>
-    </w:p>
-    <w:p/>
-    <w:p>
-      <w:r>
-        <w:t xml:space="preserve">    </w:t>
-      </w:r>
-      <w:proofErr w:type="spellStart"/>
-      <w:r>
-        <w:t>int</w:t>
-      </w:r>
-      <w:proofErr w:type="spellEnd"/>
-      <w:r>
-        <w:t xml:space="preserve"> </w:t>
+        <w:t xml:space="preserve"> (</w:t>
       </w:r>
       <w:proofErr w:type="spellStart"/>
       <w:r>
@@ -2185,123 +4240,7 @@
       </w:r>
       <w:proofErr w:type="spellEnd"/>
       <w:r>
-        <w:t xml:space="preserve"> = </w:t>
-      </w:r>
-      <w:proofErr w:type="spellStart"/>
-      <w:r>
-        <w:t>open</w:t>
-      </w:r>
-      <w:proofErr w:type="spellEnd"/>
-      <w:r>
-        <w:t>(</w:t>
-      </w:r>
-      <w:proofErr w:type="spellStart"/>
-      <w:r>
-        <w:t>path.c_</w:t>
-      </w:r>
-      <w:proofErr w:type="gramStart"/>
-      <w:r>
-        <w:t>str</w:t>
-      </w:r>
-      <w:proofErr w:type="spellEnd"/>
-      <w:r>
-        <w:t>(</w:t>
-      </w:r>
-      <w:proofErr w:type="gramEnd"/>
-      <w:r>
-        <w:t>), O_RDONLY);</w:t>
-      </w:r>
-    </w:p>
-    <w:p>
-      <w:r>
-        <w:t xml:space="preserve">    </w:t>
-      </w:r>
-      <w:proofErr w:type="spellStart"/>
-      <w:r>
-        <w:t>if</w:t>
-      </w:r>
-      <w:proofErr w:type="spellEnd"/>
-      <w:r>
-        <w:t xml:space="preserve"> (</w:t>
-      </w:r>
-      <w:proofErr w:type="spellStart"/>
-      <w:r>
-        <w:t>fd</w:t>
-      </w:r>
-      <w:proofErr w:type="spellEnd"/>
-      <w:r>
         <w:t xml:space="preserve"> == -1) {</w:t>
-      </w:r>
-    </w:p>
-    <w:p>
-      <w:r>
-        <w:t xml:space="preserve">        </w:t>
-      </w:r>
-      <w:proofErr w:type="spellStart"/>
-      <w:proofErr w:type="gramStart"/>
-      <w:r>
-        <w:t>std</w:t>
-      </w:r>
-      <w:proofErr w:type="spellEnd"/>
-      <w:r>
-        <w:t>::</w:t>
-      </w:r>
-      <w:proofErr w:type="spellStart"/>
-      <w:proofErr w:type="gramEnd"/>
-      <w:r>
-        <w:t>cerr</w:t>
-      </w:r>
-      <w:proofErr w:type="spellEnd"/>
-      <w:r>
-        <w:t xml:space="preserve"> &lt;&lt; "</w:t>
-      </w:r>
-      <w:proofErr w:type="spellStart"/>
-      <w:r>
-        <w:t>Error</w:t>
-      </w:r>
-      <w:proofErr w:type="spellEnd"/>
-      <w:r>
-        <w:t xml:space="preserve"> </w:t>
-      </w:r>
-      <w:proofErr w:type="spellStart"/>
-      <w:r>
-        <w:t>not</w:t>
-      </w:r>
-      <w:proofErr w:type="spellEnd"/>
-      <w:r>
-        <w:t xml:space="preserve"> </w:t>
-      </w:r>
-      <w:proofErr w:type="spellStart"/>
-      <w:r>
-        <w:t>open</w:t>
-      </w:r>
-      <w:proofErr w:type="spellEnd"/>
-      <w:r>
-        <w:t xml:space="preserve"> </w:t>
-      </w:r>
-      <w:proofErr w:type="spellStart"/>
-      <w:r>
-        <w:t>file</w:t>
-      </w:r>
-      <w:proofErr w:type="spellEnd"/>
-      <w:r>
-        <w:t xml:space="preserve">" &lt;&lt; </w:t>
-      </w:r>
-      <w:proofErr w:type="spellStart"/>
-      <w:r>
-        <w:t>std</w:t>
-      </w:r>
-      <w:proofErr w:type="spellEnd"/>
-      <w:r>
-        <w:t>::</w:t>
-      </w:r>
-      <w:proofErr w:type="spellStart"/>
-      <w:r>
-        <w:t>endl</w:t>
-      </w:r>
-      <w:proofErr w:type="spellEnd"/>
-      <w:r>
-        <w:t>;</w:t>
       </w:r>
     </w:p>
     <w:p>
@@ -2310,6 +4249,77 @@
         <w:t xml:space="preserve">        </w:t>
       </w:r>
       <w:proofErr w:type="spellStart"/>
+      <w:proofErr w:type="gramStart"/>
+      <w:r>
+        <w:t>std</w:t>
+      </w:r>
+      <w:proofErr w:type="spellEnd"/>
+      <w:r>
+        <w:t>::</w:t>
+      </w:r>
+      <w:proofErr w:type="spellStart"/>
+      <w:proofErr w:type="gramEnd"/>
+      <w:r>
+        <w:t>cerr</w:t>
+      </w:r>
+      <w:proofErr w:type="spellEnd"/>
+      <w:r>
+        <w:t xml:space="preserve"> &lt;&lt; "</w:t>
+      </w:r>
+      <w:proofErr w:type="spellStart"/>
+      <w:r>
+        <w:t>Error</w:t>
+      </w:r>
+      <w:proofErr w:type="spellEnd"/>
+      <w:r>
+        <w:t xml:space="preserve"> </w:t>
+      </w:r>
+      <w:proofErr w:type="spellStart"/>
+      <w:r>
+        <w:t>not</w:t>
+      </w:r>
+      <w:proofErr w:type="spellEnd"/>
+      <w:r>
+        <w:t xml:space="preserve"> </w:t>
+      </w:r>
+      <w:proofErr w:type="spellStart"/>
+      <w:r>
+        <w:t>open</w:t>
+      </w:r>
+      <w:proofErr w:type="spellEnd"/>
+      <w:r>
+        <w:t xml:space="preserve"> </w:t>
+      </w:r>
+      <w:proofErr w:type="spellStart"/>
+      <w:r>
+        <w:t>file</w:t>
+      </w:r>
+      <w:proofErr w:type="spellEnd"/>
+      <w:r>
+        <w:t xml:space="preserve">" &lt;&lt; </w:t>
+      </w:r>
+      <w:proofErr w:type="spellStart"/>
+      <w:r>
+        <w:t>std</w:t>
+      </w:r>
+      <w:proofErr w:type="spellEnd"/>
+      <w:r>
+        <w:t>::</w:t>
+      </w:r>
+      <w:proofErr w:type="spellStart"/>
+      <w:r>
+        <w:t>endl</w:t>
+      </w:r>
+      <w:proofErr w:type="spellEnd"/>
+      <w:r>
+        <w:t>;</w:t>
+      </w:r>
+    </w:p>
+    <w:p>
+      <w:r>
+        <w:t xml:space="preserve">        </w:t>
+      </w:r>
+      <w:proofErr w:type="spellStart"/>
       <w:r>
         <w:t>return</w:t>
       </w:r>
@@ -2326,11 +4336,6 @@
     <w:p/>
     <w:p>
       <w:r>
-        <w:t>    //определяем размер файла</w:t>
-      </w:r>
-    </w:p>
-    <w:p>
-      <w:r>
         <w:t xml:space="preserve">    </w:t>
       </w:r>
       <w:proofErr w:type="spellStart"/>
@@ -2363,143 +4368,728 @@
         <w:t xml:space="preserve">    </w:t>
       </w:r>
       <w:proofErr w:type="spellStart"/>
+      <w:r>
+        <w:t>if</w:t>
+      </w:r>
+      <w:proofErr w:type="spellEnd"/>
+      <w:r>
+        <w:t xml:space="preserve"> (</w:t>
+      </w:r>
+      <w:proofErr w:type="spellStart"/>
       <w:proofErr w:type="gramStart"/>
       <w:r>
+        <w:t>fstat</w:t>
+      </w:r>
+      <w:proofErr w:type="spellEnd"/>
+      <w:r>
+        <w:t>(</w:t>
+      </w:r>
+      <w:proofErr w:type="spellStart"/>
+      <w:proofErr w:type="gramEnd"/>
+      <w:r>
+        <w:t>fd</w:t>
+      </w:r>
+      <w:proofErr w:type="spellEnd"/>
+      <w:r>
+        <w:t>, &amp;</w:t>
+      </w:r>
+      <w:proofErr w:type="spellStart"/>
+      <w:r>
+        <w:t>fileStats</w:t>
+      </w:r>
+      <w:proofErr w:type="spellEnd"/>
+      <w:r>
+        <w:t>) == -1) {</w:t>
+      </w:r>
+    </w:p>
+    <w:p>
+      <w:r>
+        <w:t xml:space="preserve">        </w:t>
+      </w:r>
+      <w:proofErr w:type="spellStart"/>
+      <w:proofErr w:type="gramStart"/>
+      <w:r>
+        <w:t>std</w:t>
+      </w:r>
+      <w:proofErr w:type="spellEnd"/>
+      <w:r>
+        <w:t>::</w:t>
+      </w:r>
+      <w:proofErr w:type="spellStart"/>
+      <w:proofErr w:type="gramEnd"/>
+      <w:r>
+        <w:t>cerr</w:t>
+      </w:r>
+      <w:proofErr w:type="spellEnd"/>
+      <w:r>
+        <w:t xml:space="preserve"> &lt;&lt; "</w:t>
+      </w:r>
+      <w:proofErr w:type="spellStart"/>
+      <w:r>
+        <w:t>Failed</w:t>
+      </w:r>
+      <w:proofErr w:type="spellEnd"/>
+      <w:r>
+        <w:t xml:space="preserve"> </w:t>
+      </w:r>
+      <w:proofErr w:type="spellStart"/>
+      <w:r>
+        <w:t>to</w:t>
+      </w:r>
+      <w:proofErr w:type="spellEnd"/>
+      <w:r>
+        <w:t xml:space="preserve"> </w:t>
+      </w:r>
+      <w:proofErr w:type="spellStart"/>
+      <w:r>
+        <w:t>get</w:t>
+      </w:r>
+      <w:proofErr w:type="spellEnd"/>
+      <w:r>
+        <w:t xml:space="preserve"> </w:t>
+      </w:r>
+      <w:proofErr w:type="spellStart"/>
+      <w:r>
+        <w:t>file</w:t>
+      </w:r>
+      <w:proofErr w:type="spellEnd"/>
+      <w:r>
+        <w:t xml:space="preserve"> </w:t>
+      </w:r>
+      <w:proofErr w:type="spellStart"/>
+      <w:r>
+        <w:t>information</w:t>
+      </w:r>
+      <w:proofErr w:type="spellEnd"/>
+      <w:r>
+        <w:t xml:space="preserve">" &lt;&lt; </w:t>
+      </w:r>
+      <w:proofErr w:type="spellStart"/>
+      <w:r>
+        <w:t>std</w:t>
+      </w:r>
+      <w:proofErr w:type="spellEnd"/>
+      <w:r>
+        <w:t>::</w:t>
+      </w:r>
+      <w:proofErr w:type="spellStart"/>
+      <w:r>
+        <w:t>endl</w:t>
+      </w:r>
+      <w:proofErr w:type="spellEnd"/>
+      <w:r>
+        <w:t>;</w:t>
+      </w:r>
+    </w:p>
+    <w:p>
+      <w:r>
+        <w:t xml:space="preserve">        </w:t>
+      </w:r>
+      <w:proofErr w:type="spellStart"/>
+      <w:r>
+        <w:t>close</w:t>
+      </w:r>
+      <w:proofErr w:type="spellEnd"/>
+      <w:r>
+        <w:t>(</w:t>
+      </w:r>
+      <w:proofErr w:type="spellStart"/>
+      <w:r>
+        <w:t>fd</w:t>
+      </w:r>
+      <w:proofErr w:type="spellEnd"/>
+      <w:r>
+        <w:t>);</w:t>
+      </w:r>
+    </w:p>
+    <w:p>
+      <w:r>
+        <w:t xml:space="preserve">        </w:t>
+      </w:r>
+      <w:proofErr w:type="spellStart"/>
+      <w:r>
+        <w:t>return</w:t>
+      </w:r>
+      <w:proofErr w:type="spellEnd"/>
+      <w:r>
+        <w:t xml:space="preserve"> 1;</w:t>
+      </w:r>
+    </w:p>
+    <w:p>
+      <w:r>
+        <w:t>    }</w:t>
+      </w:r>
+    </w:p>
+    <w:p/>
+    <w:p>
+      <w:r>
+        <w:t xml:space="preserve">    </w:t>
+      </w:r>
+      <w:proofErr w:type="spellStart"/>
+      <w:r>
+        <w:t>char</w:t>
+      </w:r>
+      <w:proofErr w:type="spellEnd"/>
+      <w:r>
+        <w:t xml:space="preserve">* </w:t>
+      </w:r>
+      <w:proofErr w:type="spellStart"/>
+      <w:r>
+        <w:t>fileData</w:t>
+      </w:r>
+      <w:proofErr w:type="spellEnd"/>
+      <w:r>
+        <w:t xml:space="preserve"> = (</w:t>
+      </w:r>
+      <w:proofErr w:type="spellStart"/>
+      <w:r>
+        <w:t>char</w:t>
+      </w:r>
+      <w:proofErr w:type="spellEnd"/>
+      <w:proofErr w:type="gramStart"/>
+      <w:r>
+        <w:t>*)</w:t>
+      </w:r>
+      <w:proofErr w:type="spellStart"/>
+      <w:r>
+        <w:t>mmap</w:t>
+      </w:r>
+      <w:proofErr w:type="spellEnd"/>
+      <w:proofErr w:type="gramEnd"/>
+      <w:r>
+        <w:t xml:space="preserve">(NULL, </w:t>
+      </w:r>
+      <w:proofErr w:type="spellStart"/>
+      <w:r>
+        <w:t>fileStats.st_size</w:t>
+      </w:r>
+      <w:proofErr w:type="spellEnd"/>
+      <w:r>
+        <w:t xml:space="preserve">, PROT_READ, MAP_SHARED, </w:t>
+      </w:r>
+      <w:proofErr w:type="spellStart"/>
+      <w:r>
+        <w:t>fd</w:t>
+      </w:r>
+      <w:proofErr w:type="spellEnd"/>
+      <w:r>
+        <w:t>, 0);</w:t>
+      </w:r>
+    </w:p>
+    <w:p>
+      <w:r>
+        <w:t xml:space="preserve">    </w:t>
+      </w:r>
+      <w:proofErr w:type="spellStart"/>
+      <w:r>
         <w:t>if</w:t>
       </w:r>
       <w:proofErr w:type="spellEnd"/>
       <w:r>
+        <w:t xml:space="preserve"> (</w:t>
+      </w:r>
+      <w:proofErr w:type="spellStart"/>
+      <w:r>
+        <w:t>fileData</w:t>
+      </w:r>
+      <w:proofErr w:type="spellEnd"/>
+      <w:r>
+        <w:t xml:space="preserve"> == MAP_FAILED) {</w:t>
+      </w:r>
+    </w:p>
+    <w:p>
+      <w:r>
+        <w:t xml:space="preserve">        </w:t>
+      </w:r>
+      <w:proofErr w:type="spellStart"/>
+      <w:proofErr w:type="gramStart"/>
+      <w:r>
+        <w:t>std</w:t>
+      </w:r>
+      <w:proofErr w:type="spellEnd"/>
+      <w:r>
+        <w:t>::</w:t>
+      </w:r>
+      <w:proofErr w:type="spellStart"/>
+      <w:proofErr w:type="gramEnd"/>
+      <w:r>
+        <w:t>cerr</w:t>
+      </w:r>
+      <w:proofErr w:type="spellEnd"/>
+      <w:r>
+        <w:t xml:space="preserve"> &lt;&lt; "</w:t>
+      </w:r>
+      <w:proofErr w:type="spellStart"/>
+      <w:r>
+        <w:t>Failed</w:t>
+      </w:r>
+      <w:proofErr w:type="spellEnd"/>
+      <w:r>
+        <w:t xml:space="preserve"> </w:t>
+      </w:r>
+      <w:proofErr w:type="spellStart"/>
+      <w:r>
+        <w:t>to</w:t>
+      </w:r>
+      <w:proofErr w:type="spellEnd"/>
+      <w:r>
+        <w:t xml:space="preserve"> </w:t>
+      </w:r>
+      <w:proofErr w:type="spellStart"/>
+      <w:r>
+        <w:t>map</w:t>
+      </w:r>
+      <w:proofErr w:type="spellEnd"/>
+      <w:r>
+        <w:t xml:space="preserve"> </w:t>
+      </w:r>
+      <w:proofErr w:type="spellStart"/>
+      <w:r>
+        <w:t>the</w:t>
+      </w:r>
+      <w:proofErr w:type="spellEnd"/>
+      <w:r>
+        <w:t xml:space="preserve"> </w:t>
+      </w:r>
+      <w:proofErr w:type="spellStart"/>
+      <w:r>
+        <w:t>file</w:t>
+      </w:r>
+      <w:proofErr w:type="spellEnd"/>
+      <w:r>
+        <w:t xml:space="preserve"> </w:t>
+      </w:r>
+      <w:proofErr w:type="spellStart"/>
+      <w:r>
+        <w:t>into</w:t>
+      </w:r>
+      <w:proofErr w:type="spellEnd"/>
+      <w:r>
+        <w:t xml:space="preserve"> </w:t>
+      </w:r>
+      <w:proofErr w:type="spellStart"/>
+      <w:r>
+        <w:t>memory</w:t>
+      </w:r>
+      <w:proofErr w:type="spellEnd"/>
+      <w:r>
+        <w:t xml:space="preserve">" &lt;&lt; </w:t>
+      </w:r>
+      <w:proofErr w:type="spellStart"/>
+      <w:r>
+        <w:t>std</w:t>
+      </w:r>
+      <w:proofErr w:type="spellEnd"/>
+      <w:r>
+        <w:t>::</w:t>
+      </w:r>
+      <w:proofErr w:type="spellStart"/>
+      <w:r>
+        <w:t>endl</w:t>
+      </w:r>
+      <w:proofErr w:type="spellEnd"/>
+      <w:r>
+        <w:t>;</w:t>
+      </w:r>
+    </w:p>
+    <w:p>
+      <w:r>
+        <w:t xml:space="preserve">        </w:t>
+      </w:r>
+      <w:proofErr w:type="spellStart"/>
+      <w:r>
+        <w:t>close</w:t>
+      </w:r>
+      <w:proofErr w:type="spellEnd"/>
+      <w:r>
         <w:t>(</w:t>
       </w:r>
       <w:proofErr w:type="spellStart"/>
+      <w:r>
+        <w:t>fd</w:t>
+      </w:r>
+      <w:proofErr w:type="spellEnd"/>
+      <w:r>
+        <w:t>);</w:t>
+      </w:r>
+    </w:p>
+    <w:p>
+      <w:r>
+        <w:t xml:space="preserve">        </w:t>
+      </w:r>
+      <w:proofErr w:type="spellStart"/>
+      <w:r>
+        <w:t>return</w:t>
+      </w:r>
+      <w:proofErr w:type="spellEnd"/>
+      <w:r>
+        <w:t xml:space="preserve"> 1;</w:t>
+      </w:r>
+    </w:p>
+    <w:p>
+      <w:r>
+        <w:t>    }</w:t>
+      </w:r>
+    </w:p>
+    <w:p/>
+    <w:p>
+      <w:r>
+        <w:t xml:space="preserve">    </w:t>
+      </w:r>
+      <w:proofErr w:type="spellStart"/>
+      <w:r>
+        <w:t>if</w:t>
+      </w:r>
+      <w:proofErr w:type="spellEnd"/>
+      <w:r>
+        <w:t xml:space="preserve"> (</w:t>
+      </w:r>
+      <w:proofErr w:type="spellStart"/>
+      <w:proofErr w:type="gramStart"/>
+      <w:r>
+        <w:t>fileData</w:t>
+      </w:r>
+      <w:proofErr w:type="spellEnd"/>
+      <w:r>
+        <w:t>[</w:t>
+      </w:r>
+      <w:proofErr w:type="spellStart"/>
       <w:proofErr w:type="gramEnd"/>
       <w:r>
-        <w:t>fstat</w:t>
+        <w:t>size</w:t>
+      </w:r>
+      <w:proofErr w:type="spellEnd"/>
+      <w:r>
+        <w:t xml:space="preserve"> - 1] == ';' || </w:t>
+      </w:r>
+      <w:proofErr w:type="spellStart"/>
+      <w:r>
+        <w:t>fileData</w:t>
+      </w:r>
+      <w:proofErr w:type="spellEnd"/>
+      <w:r>
+        <w:t>[</w:t>
+      </w:r>
+      <w:proofErr w:type="spellStart"/>
+      <w:r>
+        <w:t>size</w:t>
+      </w:r>
+      <w:proofErr w:type="spellEnd"/>
+      <w:r>
+        <w:t xml:space="preserve"> - 1] == '.') {</w:t>
+      </w:r>
+    </w:p>
+    <w:p>
+      <w:r>
+        <w:t xml:space="preserve">        </w:t>
+      </w:r>
+      <w:proofErr w:type="spellStart"/>
+      <w:proofErr w:type="gramStart"/>
+      <w:r>
+        <w:t>std</w:t>
+      </w:r>
+      <w:proofErr w:type="spellEnd"/>
+      <w:r>
+        <w:t>::</w:t>
+      </w:r>
+      <w:proofErr w:type="spellStart"/>
+      <w:proofErr w:type="gramEnd"/>
+      <w:r>
+        <w:t>cout</w:t>
+      </w:r>
+      <w:proofErr w:type="spellEnd"/>
+      <w:r>
+        <w:t xml:space="preserve"> &lt;&lt; "</w:t>
+      </w:r>
+      <w:proofErr w:type="spellStart"/>
+      <w:r>
+        <w:t>Valid</w:t>
+      </w:r>
+      <w:proofErr w:type="spellEnd"/>
+      <w:r>
+        <w:t xml:space="preserve">: " &lt;&lt; </w:t>
+      </w:r>
+      <w:proofErr w:type="spellStart"/>
+      <w:r>
+        <w:t>fileData</w:t>
+      </w:r>
+      <w:proofErr w:type="spellEnd"/>
+      <w:r>
+        <w:t xml:space="preserve"> &lt;&lt; </w:t>
+      </w:r>
+      <w:proofErr w:type="spellStart"/>
+      <w:r>
+        <w:t>std</w:t>
+      </w:r>
+      <w:proofErr w:type="spellEnd"/>
+      <w:r>
+        <w:t>::</w:t>
+      </w:r>
+      <w:proofErr w:type="spellStart"/>
+      <w:r>
+        <w:t>endl</w:t>
+      </w:r>
+      <w:proofErr w:type="spellEnd"/>
+      <w:r>
+        <w:t>;</w:t>
+      </w:r>
+    </w:p>
+    <w:p>
+      <w:r>
+        <w:t xml:space="preserve">    } </w:t>
+      </w:r>
+      <w:proofErr w:type="spellStart"/>
+      <w:r>
+        <w:t>else</w:t>
+      </w:r>
+      <w:proofErr w:type="spellEnd"/>
+      <w:r>
+        <w:t xml:space="preserve"> {</w:t>
+      </w:r>
+    </w:p>
+    <w:p>
+      <w:r>
+        <w:t xml:space="preserve">        </w:t>
+      </w:r>
+      <w:proofErr w:type="spellStart"/>
+      <w:proofErr w:type="gramStart"/>
+      <w:r>
+        <w:t>std</w:t>
+      </w:r>
+      <w:proofErr w:type="spellEnd"/>
+      <w:r>
+        <w:t>::</w:t>
+      </w:r>
+      <w:proofErr w:type="spellStart"/>
+      <w:proofErr w:type="gramEnd"/>
+      <w:r>
+        <w:t>cerr</w:t>
+      </w:r>
+      <w:proofErr w:type="spellEnd"/>
+      <w:r>
+        <w:t xml:space="preserve"> &lt;&lt; "</w:t>
+      </w:r>
+      <w:proofErr w:type="spellStart"/>
+      <w:r>
+        <w:t>The</w:t>
+      </w:r>
+      <w:proofErr w:type="spellEnd"/>
+      <w:r>
+        <w:t xml:space="preserve"> </w:t>
+      </w:r>
+      <w:proofErr w:type="spellStart"/>
+      <w:r>
+        <w:t>string</w:t>
+      </w:r>
+      <w:proofErr w:type="spellEnd"/>
+      <w:r>
+        <w:t xml:space="preserve"> </w:t>
+      </w:r>
+      <w:proofErr w:type="spellStart"/>
+      <w:r>
+        <w:t>is</w:t>
+      </w:r>
+      <w:proofErr w:type="spellEnd"/>
+      <w:r>
+        <w:t xml:space="preserve"> </w:t>
+      </w:r>
+      <w:proofErr w:type="spellStart"/>
+      <w:r>
+        <w:t>not</w:t>
+      </w:r>
+      <w:proofErr w:type="spellEnd"/>
+      <w:r>
+        <w:t xml:space="preserve"> </w:t>
+      </w:r>
+      <w:proofErr w:type="spellStart"/>
+      <w:r>
+        <w:t>valid</w:t>
+      </w:r>
+      <w:proofErr w:type="spellEnd"/>
+      <w:r>
+        <w:t xml:space="preserve">." </w:t>
+      </w:r>
+      <w:proofErr w:type="gramStart"/>
+      <w:r>
+        <w:t xml:space="preserve">&lt;&lt; </w:t>
+      </w:r>
+      <w:proofErr w:type="spellStart"/>
+      <w:r>
+        <w:t>std</w:t>
+      </w:r>
+      <w:proofErr w:type="spellEnd"/>
+      <w:r>
+        <w:t>::</w:t>
+      </w:r>
+      <w:proofErr w:type="spellStart"/>
+      <w:proofErr w:type="gramEnd"/>
+      <w:r>
+        <w:t>endl</w:t>
+      </w:r>
+      <w:proofErr w:type="spellEnd"/>
+      <w:r>
+        <w:t>;</w:t>
+      </w:r>
+    </w:p>
+    <w:p>
+      <w:r>
+        <w:t xml:space="preserve">        </w:t>
+      </w:r>
+      <w:proofErr w:type="spellStart"/>
+      <w:r>
+        <w:t>return</w:t>
+      </w:r>
+      <w:proofErr w:type="spellEnd"/>
+      <w:r>
+        <w:t xml:space="preserve"> 1;</w:t>
+      </w:r>
+    </w:p>
+    <w:p>
+      <w:r>
+        <w:t>    }</w:t>
+      </w:r>
+    </w:p>
+    <w:p/>
+    <w:p>
+      <w:r>
+        <w:t xml:space="preserve">    </w:t>
+      </w:r>
+      <w:proofErr w:type="spellStart"/>
+      <w:r>
+        <w:t>if</w:t>
+      </w:r>
+      <w:proofErr w:type="spellEnd"/>
+      <w:r>
+        <w:t xml:space="preserve"> (</w:t>
+      </w:r>
+      <w:proofErr w:type="spellStart"/>
+      <w:proofErr w:type="gramStart"/>
+      <w:r>
+        <w:t>munmap</w:t>
       </w:r>
       <w:proofErr w:type="spellEnd"/>
       <w:r>
         <w:t>(</w:t>
       </w:r>
       <w:proofErr w:type="spellStart"/>
+      <w:proofErr w:type="gramEnd"/>
+      <w:r>
+        <w:t>fileData</w:t>
+      </w:r>
+      <w:proofErr w:type="spellEnd"/>
+      <w:r>
+        <w:t xml:space="preserve">, </w:t>
+      </w:r>
+      <w:proofErr w:type="spellStart"/>
+      <w:r>
+        <w:t>fileStats.st_size</w:t>
+      </w:r>
+      <w:proofErr w:type="spellEnd"/>
+      <w:r>
+        <w:t>) == -1) {</w:t>
+      </w:r>
+    </w:p>
+    <w:p>
+      <w:r>
+        <w:t xml:space="preserve">        </w:t>
+      </w:r>
+      <w:proofErr w:type="spellStart"/>
+      <w:proofErr w:type="gramStart"/>
+      <w:r>
+        <w:t>std</w:t>
+      </w:r>
+      <w:proofErr w:type="spellEnd"/>
+      <w:r>
+        <w:t>::</w:t>
+      </w:r>
+      <w:proofErr w:type="spellStart"/>
+      <w:proofErr w:type="gramEnd"/>
+      <w:r>
+        <w:t>cerr</w:t>
+      </w:r>
+      <w:proofErr w:type="spellEnd"/>
+      <w:r>
+        <w:t xml:space="preserve"> &lt;&lt; "</w:t>
+      </w:r>
+      <w:proofErr w:type="spellStart"/>
+      <w:r>
+        <w:t>Failed</w:t>
+      </w:r>
+      <w:proofErr w:type="spellEnd"/>
+      <w:r>
+        <w:t xml:space="preserve"> </w:t>
+      </w:r>
+      <w:proofErr w:type="spellStart"/>
+      <w:r>
+        <w:t>to</w:t>
+      </w:r>
+      <w:proofErr w:type="spellEnd"/>
+      <w:r>
+        <w:t xml:space="preserve"> </w:t>
+      </w:r>
+      <w:proofErr w:type="spellStart"/>
+      <w:r>
+        <w:t>free</w:t>
+      </w:r>
+      <w:proofErr w:type="spellEnd"/>
+      <w:r>
+        <w:t xml:space="preserve"> </w:t>
+      </w:r>
+      <w:proofErr w:type="spellStart"/>
+      <w:r>
+        <w:t>memory</w:t>
+      </w:r>
+      <w:proofErr w:type="spellEnd"/>
+      <w:r>
+        <w:t xml:space="preserve">" &lt;&lt; </w:t>
+      </w:r>
+      <w:proofErr w:type="spellStart"/>
+      <w:r>
+        <w:t>std</w:t>
+      </w:r>
+      <w:proofErr w:type="spellEnd"/>
+      <w:r>
+        <w:t>::</w:t>
+      </w:r>
+      <w:proofErr w:type="spellStart"/>
+      <w:r>
+        <w:t>endl</w:t>
+      </w:r>
+      <w:proofErr w:type="spellEnd"/>
+      <w:r>
+        <w:t>;</w:t>
+      </w:r>
+    </w:p>
+    <w:p>
+      <w:r>
+        <w:t>    }</w:t>
+      </w:r>
+    </w:p>
+    <w:p>
+      <w:r>
+        <w:t xml:space="preserve">    </w:t>
+      </w:r>
+      <w:proofErr w:type="spellStart"/>
+      <w:r>
+        <w:t>close</w:t>
+      </w:r>
+      <w:proofErr w:type="spellEnd"/>
+      <w:r>
+        <w:t>(</w:t>
+      </w:r>
+      <w:proofErr w:type="spellStart"/>
       <w:r>
         <w:t>fd</w:t>
       </w:r>
       <w:proofErr w:type="spellEnd"/>
       <w:r>
-        <w:t>, &amp;</w:t>
-      </w:r>
-      <w:proofErr w:type="spellStart"/>
-      <w:r>
-        <w:t>fileStats</w:t>
-      </w:r>
-      <w:proofErr w:type="spellEnd"/>
-      <w:r>
-        <w:t>) == -1) {</w:t>
-      </w:r>
-    </w:p>
-    <w:p>
-      <w:r>
-        <w:t xml:space="preserve">        </w:t>
-      </w:r>
-      <w:proofErr w:type="spellStart"/>
-      <w:proofErr w:type="gramStart"/>
-      <w:r>
-        <w:t>std</w:t>
-      </w:r>
-      <w:proofErr w:type="spellEnd"/>
-      <w:r>
-        <w:t>::</w:t>
-      </w:r>
-      <w:proofErr w:type="spellStart"/>
-      <w:proofErr w:type="gramEnd"/>
-      <w:r>
-        <w:t>cerr</w:t>
-      </w:r>
-      <w:proofErr w:type="spellEnd"/>
-      <w:r>
-        <w:t xml:space="preserve"> &lt;&lt; "</w:t>
-      </w:r>
-      <w:proofErr w:type="spellStart"/>
-      <w:r>
-        <w:t>Failed</w:t>
-      </w:r>
-      <w:proofErr w:type="spellEnd"/>
-      <w:r>
-        <w:t xml:space="preserve"> </w:t>
-      </w:r>
-      <w:proofErr w:type="spellStart"/>
-      <w:r>
-        <w:t>to</w:t>
-      </w:r>
-      <w:proofErr w:type="spellEnd"/>
-      <w:r>
-        <w:t xml:space="preserve"> </w:t>
-      </w:r>
-      <w:proofErr w:type="spellStart"/>
-      <w:r>
-        <w:t>get</w:t>
-      </w:r>
-      <w:proofErr w:type="spellEnd"/>
-      <w:r>
-        <w:t xml:space="preserve"> </w:t>
-      </w:r>
-      <w:proofErr w:type="spellStart"/>
-      <w:r>
-        <w:t>file</w:t>
-      </w:r>
-      <w:proofErr w:type="spellEnd"/>
-      <w:r>
-        <w:t xml:space="preserve"> </w:t>
-      </w:r>
-      <w:proofErr w:type="spellStart"/>
-      <w:r>
-        <w:t>information</w:t>
-      </w:r>
-      <w:proofErr w:type="spellEnd"/>
-      <w:r>
-        <w:t xml:space="preserve">" &lt;&lt; </w:t>
-      </w:r>
-      <w:proofErr w:type="spellStart"/>
-      <w:r>
-        <w:t>std</w:t>
-      </w:r>
-      <w:proofErr w:type="spellEnd"/>
-      <w:r>
-        <w:t>::</w:t>
-      </w:r>
-      <w:proofErr w:type="spellStart"/>
-      <w:r>
-        <w:t>endl</w:t>
-      </w:r>
-      <w:proofErr w:type="spellEnd"/>
-      <w:r>
-        <w:t>;</w:t>
-      </w:r>
-    </w:p>
-    <w:p>
-      <w:r>
-        <w:t xml:space="preserve">        </w:t>
-      </w:r>
-      <w:proofErr w:type="spellStart"/>
-      <w:r>
-        <w:t>close</w:t>
-      </w:r>
-      <w:proofErr w:type="spellEnd"/>
-      <w:r>
-        <w:t>(</w:t>
-      </w:r>
-      <w:proofErr w:type="spellStart"/>
-      <w:r>
-        <w:t>fd</w:t>
-      </w:r>
-      <w:proofErr w:type="spellEnd"/>
-      <w:r>
         <w:t>);</w:t>
       </w:r>
     </w:p>
-    <w:p>
-      <w:r>
-        <w:t xml:space="preserve">        </w:t>
+    <w:p/>
+    <w:p>
+      <w:r>
+        <w:t xml:space="preserve">    </w:t>
       </w:r>
       <w:proofErr w:type="spellStart"/>
       <w:r>
@@ -2507,904 +5097,8 @@
       </w:r>
       <w:proofErr w:type="spellEnd"/>
       <w:r>
-        <w:t xml:space="preserve"> 1;</w:t>
-      </w:r>
-    </w:p>
-    <w:p>
-      <w:r>
-        <w:t>    }</w:t>
-      </w:r>
-    </w:p>
-    <w:p/>
-    <w:p>
-      <w:r>
-        <w:t xml:space="preserve">    </w:t>
-      </w:r>
-      <w:proofErr w:type="spellStart"/>
-      <w:r>
-        <w:t>char</w:t>
-      </w:r>
-      <w:proofErr w:type="spellEnd"/>
-      <w:r>
-        <w:t xml:space="preserve">* </w:t>
-      </w:r>
-      <w:proofErr w:type="spellStart"/>
-      <w:r>
-        <w:t>fileData</w:t>
-      </w:r>
-      <w:proofErr w:type="spellEnd"/>
-      <w:r>
-        <w:t xml:space="preserve"> = (</w:t>
-      </w:r>
-      <w:proofErr w:type="spellStart"/>
-      <w:r>
-        <w:t>char</w:t>
-      </w:r>
-      <w:proofErr w:type="spellEnd"/>
-      <w:r>
-        <w:t>*)</w:t>
-      </w:r>
-      <w:proofErr w:type="spellStart"/>
-      <w:r>
-        <w:t>mmap</w:t>
-      </w:r>
-      <w:proofErr w:type="spellEnd"/>
-      <w:r>
-        <w:t>(</w:t>
-      </w:r>
-      <w:proofErr w:type="spellStart"/>
-      <w:r>
-        <w:t>NULL,fileStats.st_size</w:t>
-      </w:r>
-      <w:proofErr w:type="spellEnd"/>
-      <w:r>
-        <w:t xml:space="preserve">, PROT_READ, MAP_SHARED, </w:t>
-      </w:r>
-      <w:proofErr w:type="spellStart"/>
-      <w:r>
-        <w:t>fd</w:t>
-      </w:r>
-      <w:proofErr w:type="spellEnd"/>
-      <w:r>
-        <w:t>, 0);</w:t>
-      </w:r>
-    </w:p>
-    <w:p>
-      <w:r>
-        <w:t xml:space="preserve">    </w:t>
-      </w:r>
-      <w:proofErr w:type="spellStart"/>
-      <w:proofErr w:type="gramStart"/>
-      <w:r>
-        <w:t>if</w:t>
-      </w:r>
-      <w:proofErr w:type="spellEnd"/>
-      <w:r>
-        <w:t>(</w:t>
-      </w:r>
-      <w:proofErr w:type="spellStart"/>
-      <w:proofErr w:type="gramEnd"/>
-      <w:r>
-        <w:t>fileData</w:t>
-      </w:r>
-      <w:proofErr w:type="spellEnd"/>
-      <w:r>
-        <w:t xml:space="preserve"> == MAP_FAILED) {</w:t>
-      </w:r>
-    </w:p>
-    <w:p>
-      <w:r>
-        <w:t xml:space="preserve">        </w:t>
-      </w:r>
-      <w:proofErr w:type="spellStart"/>
-      <w:proofErr w:type="gramStart"/>
-      <w:r>
-        <w:t>std</w:t>
-      </w:r>
-      <w:proofErr w:type="spellEnd"/>
-      <w:r>
-        <w:t>::</w:t>
-      </w:r>
-      <w:proofErr w:type="spellStart"/>
-      <w:proofErr w:type="gramEnd"/>
-      <w:r>
-        <w:t>cerr</w:t>
-      </w:r>
-      <w:proofErr w:type="spellEnd"/>
-      <w:r>
-        <w:t xml:space="preserve"> &lt;&lt; "</w:t>
-      </w:r>
-      <w:proofErr w:type="spellStart"/>
-      <w:r>
-        <w:t>Failed</w:t>
-      </w:r>
-      <w:proofErr w:type="spellEnd"/>
-      <w:r>
-        <w:t xml:space="preserve"> </w:t>
-      </w:r>
-      <w:proofErr w:type="spellStart"/>
-      <w:r>
-        <w:t>to</w:t>
-      </w:r>
-      <w:proofErr w:type="spellEnd"/>
-      <w:r>
-        <w:t xml:space="preserve"> </w:t>
-      </w:r>
-      <w:proofErr w:type="spellStart"/>
-      <w:r>
-        <w:t>map</w:t>
-      </w:r>
-      <w:proofErr w:type="spellEnd"/>
-      <w:r>
-        <w:t xml:space="preserve"> </w:t>
-      </w:r>
-      <w:proofErr w:type="spellStart"/>
-      <w:r>
-        <w:t>the</w:t>
-      </w:r>
-      <w:proofErr w:type="spellEnd"/>
-      <w:r>
-        <w:t xml:space="preserve"> </w:t>
-      </w:r>
-      <w:proofErr w:type="spellStart"/>
-      <w:r>
-        <w:t>file</w:t>
-      </w:r>
-      <w:proofErr w:type="spellEnd"/>
-      <w:r>
-        <w:t xml:space="preserve"> </w:t>
-      </w:r>
-      <w:proofErr w:type="spellStart"/>
-      <w:r>
-        <w:t>into</w:t>
-      </w:r>
-      <w:proofErr w:type="spellEnd"/>
-      <w:r>
-        <w:t xml:space="preserve"> </w:t>
-      </w:r>
-      <w:proofErr w:type="spellStart"/>
-      <w:r>
-        <w:t>memory</w:t>
-      </w:r>
-      <w:proofErr w:type="spellEnd"/>
-      <w:r>
-        <w:t xml:space="preserve">" &lt;&lt; </w:t>
-      </w:r>
-      <w:proofErr w:type="spellStart"/>
-      <w:r>
-        <w:t>std</w:t>
-      </w:r>
-      <w:proofErr w:type="spellEnd"/>
-      <w:r>
-        <w:t>::</w:t>
-      </w:r>
-      <w:proofErr w:type="spellStart"/>
-      <w:r>
-        <w:t>endl</w:t>
-      </w:r>
-      <w:proofErr w:type="spellEnd"/>
-      <w:r>
-        <w:t>;</w:t>
-      </w:r>
-    </w:p>
-    <w:p>
-      <w:r>
-        <w:t xml:space="preserve">        </w:t>
-      </w:r>
-      <w:proofErr w:type="spellStart"/>
-      <w:r>
-        <w:t>close</w:t>
-      </w:r>
-      <w:proofErr w:type="spellEnd"/>
-      <w:r>
-        <w:t>(</w:t>
-      </w:r>
-      <w:proofErr w:type="spellStart"/>
-      <w:r>
-        <w:t>fd</w:t>
-      </w:r>
-      <w:proofErr w:type="spellEnd"/>
-      <w:r>
-        <w:t>);</w:t>
-      </w:r>
-    </w:p>
-    <w:p>
-      <w:r>
-        <w:t xml:space="preserve">        </w:t>
-      </w:r>
-      <w:proofErr w:type="spellStart"/>
-      <w:r>
-        <w:t>return</w:t>
-      </w:r>
-      <w:proofErr w:type="spellEnd"/>
-      <w:r>
-        <w:t xml:space="preserve"> 1;</w:t>
-      </w:r>
-    </w:p>
-    <w:p>
-      <w:r>
-        <w:t>    }</w:t>
-      </w:r>
-    </w:p>
-    <w:p/>
-    <w:p>
-      <w:r>
-        <w:t xml:space="preserve">    </w:t>
-      </w:r>
-      <w:proofErr w:type="spellStart"/>
-      <w:r>
-        <w:t>pid_t</w:t>
-      </w:r>
-      <w:proofErr w:type="spellEnd"/>
-      <w:r>
-        <w:t xml:space="preserve"> </w:t>
-      </w:r>
-      <w:proofErr w:type="spellStart"/>
-      <w:r>
-        <w:t>pid</w:t>
-      </w:r>
-      <w:proofErr w:type="spellEnd"/>
-      <w:r>
-        <w:t xml:space="preserve"> = </w:t>
-      </w:r>
-      <w:proofErr w:type="spellStart"/>
-      <w:proofErr w:type="gramStart"/>
-      <w:r>
-        <w:t>fork</w:t>
-      </w:r>
-      <w:proofErr w:type="spellEnd"/>
-      <w:r>
-        <w:t>(</w:t>
-      </w:r>
-      <w:proofErr w:type="gramEnd"/>
-      <w:r>
-        <w:t>);</w:t>
-      </w:r>
-    </w:p>
-    <w:p/>
-    <w:p>
-      <w:r>
-        <w:t xml:space="preserve">    </w:t>
-      </w:r>
-      <w:proofErr w:type="spellStart"/>
-      <w:proofErr w:type="gramStart"/>
-      <w:r>
-        <w:t>if</w:t>
-      </w:r>
-      <w:proofErr w:type="spellEnd"/>
-      <w:r>
-        <w:t>(</w:t>
-      </w:r>
-      <w:proofErr w:type="spellStart"/>
-      <w:proofErr w:type="gramEnd"/>
-      <w:r>
-        <w:t>pid</w:t>
-      </w:r>
-      <w:proofErr w:type="spellEnd"/>
-      <w:r>
-        <w:t xml:space="preserve"> == -1) {</w:t>
-      </w:r>
-    </w:p>
-    <w:p>
-      <w:r>
-        <w:t xml:space="preserve">        </w:t>
-      </w:r>
-      <w:proofErr w:type="spellStart"/>
-      <w:proofErr w:type="gramStart"/>
-      <w:r>
-        <w:t>perror</w:t>
-      </w:r>
-      <w:proofErr w:type="spellEnd"/>
-      <w:r>
-        <w:t>(</w:t>
-      </w:r>
-      <w:proofErr w:type="gramEnd"/>
-      <w:r>
-        <w:t>"</w:t>
-      </w:r>
-      <w:proofErr w:type="spellStart"/>
-      <w:r>
-        <w:t>Fork</w:t>
-      </w:r>
-      <w:proofErr w:type="spellEnd"/>
-      <w:r>
-        <w:t xml:space="preserve"> </w:t>
-      </w:r>
-      <w:proofErr w:type="spellStart"/>
-      <w:r>
-        <w:t>Error</w:t>
-      </w:r>
-      <w:proofErr w:type="spellEnd"/>
-      <w:r>
-        <w:t>");</w:t>
-      </w:r>
-    </w:p>
-    <w:p>
-      <w:r>
-        <w:t xml:space="preserve">        </w:t>
-      </w:r>
-      <w:proofErr w:type="spellStart"/>
-      <w:proofErr w:type="gramStart"/>
-      <w:r>
-        <w:t>munmap</w:t>
-      </w:r>
-      <w:proofErr w:type="spellEnd"/>
-      <w:r>
-        <w:t>(</w:t>
-      </w:r>
-      <w:proofErr w:type="spellStart"/>
-      <w:proofErr w:type="gramEnd"/>
-      <w:r>
-        <w:t>fileData</w:t>
-      </w:r>
-      <w:proofErr w:type="spellEnd"/>
-      <w:r>
-        <w:t xml:space="preserve">, </w:t>
-      </w:r>
-      <w:proofErr w:type="spellStart"/>
-      <w:r>
-        <w:t>fileStats.st_size</w:t>
-      </w:r>
-      <w:proofErr w:type="spellEnd"/>
-      <w:r>
-        <w:t>);</w:t>
-      </w:r>
-    </w:p>
-    <w:p>
-      <w:r>
-        <w:t xml:space="preserve">        </w:t>
-      </w:r>
-      <w:proofErr w:type="spellStart"/>
-      <w:r>
-        <w:t>close</w:t>
-      </w:r>
-      <w:proofErr w:type="spellEnd"/>
-      <w:r>
-        <w:t>(</w:t>
-      </w:r>
-      <w:proofErr w:type="spellStart"/>
-      <w:r>
-        <w:t>fd</w:t>
-      </w:r>
-      <w:proofErr w:type="spellEnd"/>
-      <w:r>
-        <w:t>);</w:t>
-      </w:r>
-    </w:p>
-    <w:p>
-      <w:r>
-        <w:t xml:space="preserve">        </w:t>
-      </w:r>
-      <w:proofErr w:type="spellStart"/>
-      <w:r>
-        <w:t>return</w:t>
-      </w:r>
-      <w:proofErr w:type="spellEnd"/>
-      <w:r>
-        <w:t xml:space="preserve"> 1;</w:t>
-      </w:r>
-    </w:p>
-    <w:p>
-      <w:r>
-        <w:t>    }</w:t>
-      </w:r>
-    </w:p>
-    <w:p/>
-    <w:p>
-      <w:r>
-        <w:t xml:space="preserve">    </w:t>
-      </w:r>
-      <w:proofErr w:type="spellStart"/>
-      <w:proofErr w:type="gramStart"/>
-      <w:r>
-        <w:t>if</w:t>
-      </w:r>
-      <w:proofErr w:type="spellEnd"/>
-      <w:r>
-        <w:t>(</w:t>
-      </w:r>
-      <w:proofErr w:type="spellStart"/>
-      <w:proofErr w:type="gramEnd"/>
-      <w:r>
-        <w:t>pid</w:t>
-      </w:r>
-      <w:proofErr w:type="spellEnd"/>
-      <w:r>
-        <w:t xml:space="preserve"> == 0) {</w:t>
-      </w:r>
-    </w:p>
-    <w:p>
-      <w:r>
-        <w:t xml:space="preserve">        </w:t>
-      </w:r>
-      <w:proofErr w:type="spellStart"/>
-      <w:proofErr w:type="gramStart"/>
-      <w:r>
-        <w:t>execl</w:t>
-      </w:r>
-      <w:proofErr w:type="spellEnd"/>
-      <w:r>
-        <w:t>(</w:t>
-      </w:r>
-      <w:proofErr w:type="gramEnd"/>
-      <w:r>
-        <w:t xml:space="preserve">CHILD, </w:t>
-      </w:r>
-      <w:proofErr w:type="spellStart"/>
-      <w:r>
-        <w:t>fileData</w:t>
-      </w:r>
-      <w:proofErr w:type="spellEnd"/>
-      <w:r>
-        <w:t xml:space="preserve">, </w:t>
-      </w:r>
-      <w:proofErr w:type="spellStart"/>
-      <w:r>
-        <w:t>std</w:t>
-      </w:r>
-      <w:proofErr w:type="spellEnd"/>
-      <w:r>
-        <w:t>::</w:t>
-      </w:r>
-      <w:proofErr w:type="spellStart"/>
-      <w:r>
-        <w:t>to_string</w:t>
-      </w:r>
-      <w:proofErr w:type="spellEnd"/>
-      <w:r>
-        <w:t>(</w:t>
-      </w:r>
-      <w:proofErr w:type="spellStart"/>
-      <w:r>
-        <w:t>fileStats.st_size</w:t>
-      </w:r>
-      <w:proofErr w:type="spellEnd"/>
-      <w:r>
-        <w:t>).</w:t>
-      </w:r>
-      <w:proofErr w:type="spellStart"/>
-      <w:r>
-        <w:t>c_str</w:t>
-      </w:r>
-      <w:proofErr w:type="spellEnd"/>
-      <w:r>
-        <w:t>(),NULL);</w:t>
-      </w:r>
-    </w:p>
-    <w:p>
-      <w:r>
-        <w:t xml:space="preserve">        </w:t>
-      </w:r>
-      <w:proofErr w:type="spellStart"/>
-      <w:proofErr w:type="gramStart"/>
-      <w:r>
-        <w:t>perror</w:t>
-      </w:r>
-      <w:proofErr w:type="spellEnd"/>
-      <w:r>
-        <w:t>(</w:t>
-      </w:r>
-      <w:proofErr w:type="gramEnd"/>
-      <w:r>
-        <w:t>"</w:t>
-      </w:r>
-      <w:proofErr w:type="spellStart"/>
-      <w:r>
-        <w:t>Execl</w:t>
-      </w:r>
-      <w:proofErr w:type="spellEnd"/>
-      <w:r>
-        <w:t xml:space="preserve"> </w:t>
-      </w:r>
-      <w:proofErr w:type="spellStart"/>
-      <w:r>
-        <w:t>Error</w:t>
-      </w:r>
-      <w:proofErr w:type="spellEnd"/>
-      <w:r>
-        <w:t>");</w:t>
-      </w:r>
-    </w:p>
-    <w:p>
-      <w:r>
-        <w:t xml:space="preserve">        </w:t>
-      </w:r>
-      <w:proofErr w:type="spellStart"/>
-      <w:proofErr w:type="gramStart"/>
-      <w:r>
-        <w:t>munmap</w:t>
-      </w:r>
-      <w:proofErr w:type="spellEnd"/>
-      <w:r>
-        <w:t>(</w:t>
-      </w:r>
-      <w:proofErr w:type="spellStart"/>
-      <w:proofErr w:type="gramEnd"/>
-      <w:r>
-        <w:t>fileData</w:t>
-      </w:r>
-      <w:proofErr w:type="spellEnd"/>
-      <w:r>
-        <w:t xml:space="preserve">, </w:t>
-      </w:r>
-      <w:proofErr w:type="spellStart"/>
-      <w:r>
-        <w:t>fileStats.st_size</w:t>
-      </w:r>
-      <w:proofErr w:type="spellEnd"/>
-      <w:r>
-        <w:t>);</w:t>
-      </w:r>
-    </w:p>
-    <w:p>
-      <w:r>
-        <w:t xml:space="preserve">        </w:t>
-      </w:r>
-      <w:proofErr w:type="spellStart"/>
-      <w:r>
-        <w:t>return</w:t>
-      </w:r>
-      <w:proofErr w:type="spellEnd"/>
-      <w:r>
-        <w:t xml:space="preserve"> 1;</w:t>
-      </w:r>
-    </w:p>
-    <w:p>
-      <w:r>
-        <w:lastRenderedPageBreak/>
-        <w:t xml:space="preserve">    } </w:t>
-      </w:r>
-      <w:proofErr w:type="spellStart"/>
-      <w:r>
-        <w:t>else</w:t>
-      </w:r>
-      <w:proofErr w:type="spellEnd"/>
-      <w:r>
-        <w:t xml:space="preserve"> {</w:t>
-      </w:r>
-    </w:p>
-    <w:p>
-      <w:r>
-        <w:t xml:space="preserve">        </w:t>
-      </w:r>
-      <w:proofErr w:type="spellStart"/>
-      <w:r>
-        <w:t>int</w:t>
-      </w:r>
-      <w:proofErr w:type="spellEnd"/>
-      <w:r>
-        <w:t xml:space="preserve"> </w:t>
-      </w:r>
-      <w:proofErr w:type="spellStart"/>
-      <w:r>
-        <w:t>status</w:t>
-      </w:r>
-      <w:proofErr w:type="spellEnd"/>
-      <w:r>
-        <w:t>;</w:t>
-      </w:r>
-    </w:p>
-    <w:p>
-      <w:r>
-        <w:t xml:space="preserve">        </w:t>
-      </w:r>
-      <w:proofErr w:type="spellStart"/>
-      <w:proofErr w:type="gramStart"/>
-      <w:r>
-        <w:t>waitpid</w:t>
-      </w:r>
-      <w:proofErr w:type="spellEnd"/>
-      <w:r>
-        <w:t>(</w:t>
-      </w:r>
-      <w:proofErr w:type="spellStart"/>
-      <w:proofErr w:type="gramEnd"/>
-      <w:r>
-        <w:t>pid</w:t>
-      </w:r>
-      <w:proofErr w:type="spellEnd"/>
-      <w:r>
-        <w:t>, &amp;</w:t>
-      </w:r>
-      <w:proofErr w:type="spellStart"/>
-      <w:r>
-        <w:t>status</w:t>
-      </w:r>
-      <w:proofErr w:type="spellEnd"/>
-      <w:r>
-        <w:t>, 0);</w:t>
-      </w:r>
-    </w:p>
-    <w:p>
-      <w:r>
-        <w:t xml:space="preserve">        </w:t>
-      </w:r>
-      <w:proofErr w:type="spellStart"/>
-      <w:r>
-        <w:t>if</w:t>
-      </w:r>
-      <w:proofErr w:type="spellEnd"/>
-      <w:r>
-        <w:t>(WIFEXITED(</w:t>
-      </w:r>
-      <w:proofErr w:type="spellStart"/>
-      <w:r>
-        <w:t>status</w:t>
-      </w:r>
-      <w:proofErr w:type="spellEnd"/>
-      <w:r>
-        <w:t>)) {</w:t>
-      </w:r>
-    </w:p>
-    <w:p>
-      <w:r>
-        <w:t xml:space="preserve">            </w:t>
-      </w:r>
-      <w:proofErr w:type="spellStart"/>
-      <w:proofErr w:type="gramStart"/>
-      <w:r>
-        <w:t>std</w:t>
-      </w:r>
-      <w:proofErr w:type="spellEnd"/>
-      <w:r>
-        <w:t>::</w:t>
-      </w:r>
-      <w:proofErr w:type="spellStart"/>
-      <w:proofErr w:type="gramEnd"/>
-      <w:r>
-        <w:t>cout</w:t>
-      </w:r>
-      <w:proofErr w:type="spellEnd"/>
-      <w:r>
-        <w:t xml:space="preserve"> &lt;&lt; "</w:t>
-      </w:r>
-      <w:proofErr w:type="spellStart"/>
-      <w:r>
-        <w:t>Child</w:t>
-      </w:r>
-      <w:proofErr w:type="spellEnd"/>
-      <w:r>
-        <w:t xml:space="preserve"> </w:t>
-      </w:r>
-      <w:proofErr w:type="spellStart"/>
-      <w:r>
-        <w:t>procces</w:t>
-      </w:r>
-      <w:proofErr w:type="spellEnd"/>
-      <w:r>
-        <w:t xml:space="preserve"> </w:t>
-      </w:r>
-      <w:proofErr w:type="spellStart"/>
-      <w:r>
-        <w:t>was</w:t>
-      </w:r>
-      <w:proofErr w:type="spellEnd"/>
-      <w:r>
-        <w:t xml:space="preserve"> </w:t>
-      </w:r>
-      <w:proofErr w:type="spellStart"/>
-      <w:r>
-        <w:t>finished</w:t>
-      </w:r>
-      <w:proofErr w:type="spellEnd"/>
-      <w:r>
-        <w:t xml:space="preserve"> </w:t>
-      </w:r>
-      <w:proofErr w:type="spellStart"/>
-      <w:r>
-        <w:t>by</w:t>
-      </w:r>
-      <w:proofErr w:type="spellEnd"/>
-      <w:r>
-        <w:t xml:space="preserve"> </w:t>
-      </w:r>
-      <w:proofErr w:type="spellStart"/>
-      <w:r>
-        <w:t>code</w:t>
-      </w:r>
-      <w:proofErr w:type="spellEnd"/>
-      <w:r>
-        <w:t>:  " &lt;&lt; WEXITSTATUS(</w:t>
-      </w:r>
-      <w:proofErr w:type="spellStart"/>
-      <w:r>
-        <w:t>status</w:t>
-      </w:r>
-      <w:proofErr w:type="spellEnd"/>
-      <w:r>
-        <w:t xml:space="preserve">) &lt;&lt; </w:t>
-      </w:r>
-      <w:proofErr w:type="spellStart"/>
-      <w:r>
-        <w:t>std</w:t>
-      </w:r>
-      <w:proofErr w:type="spellEnd"/>
-      <w:r>
-        <w:t>::</w:t>
-      </w:r>
-      <w:proofErr w:type="spellStart"/>
-      <w:r>
-        <w:t>endl</w:t>
-      </w:r>
-      <w:proofErr w:type="spellEnd"/>
-      <w:r>
-        <w:t>;</w:t>
-      </w:r>
-    </w:p>
-    <w:p>
-      <w:r>
-        <w:t>        }</w:t>
-      </w:r>
-    </w:p>
-    <w:p>
-      <w:r>
-        <w:t>    }</w:t>
-      </w:r>
-    </w:p>
-    <w:p>
-      <w:r>
-        <w:t xml:space="preserve">    </w:t>
-      </w:r>
-      <w:proofErr w:type="spellStart"/>
-      <w:proofErr w:type="gramStart"/>
-      <w:r>
-        <w:t>if</w:t>
-      </w:r>
-      <w:proofErr w:type="spellEnd"/>
-      <w:r>
-        <w:t>(</w:t>
-      </w:r>
-      <w:proofErr w:type="spellStart"/>
-      <w:proofErr w:type="gramEnd"/>
-      <w:r>
-        <w:t>munmap</w:t>
-      </w:r>
-      <w:proofErr w:type="spellEnd"/>
-      <w:r>
-        <w:t>(</w:t>
-      </w:r>
-      <w:proofErr w:type="spellStart"/>
-      <w:r>
-        <w:t>fileData</w:t>
-      </w:r>
-      <w:proofErr w:type="spellEnd"/>
-      <w:r>
-        <w:t xml:space="preserve">, </w:t>
-      </w:r>
-      <w:proofErr w:type="spellStart"/>
-      <w:r>
-        <w:t>fileStats.st_size</w:t>
-      </w:r>
-      <w:proofErr w:type="spellEnd"/>
-      <w:r>
-        <w:t>) == -1) {</w:t>
-      </w:r>
-    </w:p>
-    <w:p>
-      <w:r>
-        <w:t xml:space="preserve">        </w:t>
-      </w:r>
-      <w:proofErr w:type="spellStart"/>
-      <w:proofErr w:type="gramStart"/>
-      <w:r>
-        <w:t>std</w:t>
-      </w:r>
-      <w:proofErr w:type="spellEnd"/>
-      <w:r>
-        <w:t>::</w:t>
-      </w:r>
-      <w:proofErr w:type="spellStart"/>
-      <w:proofErr w:type="gramEnd"/>
-      <w:r>
-        <w:t>cerr</w:t>
-      </w:r>
-      <w:proofErr w:type="spellEnd"/>
-      <w:r>
-        <w:t xml:space="preserve"> &lt;&lt; "</w:t>
-      </w:r>
-      <w:proofErr w:type="spellStart"/>
-      <w:r>
-        <w:t>Failed</w:t>
-      </w:r>
-      <w:proofErr w:type="spellEnd"/>
-      <w:r>
-        <w:t xml:space="preserve"> </w:t>
-      </w:r>
-      <w:proofErr w:type="spellStart"/>
-      <w:r>
-        <w:t>to</w:t>
-      </w:r>
-      <w:proofErr w:type="spellEnd"/>
-      <w:r>
-        <w:t xml:space="preserve"> </w:t>
-      </w:r>
-      <w:proofErr w:type="spellStart"/>
-      <w:r>
-        <w:t>free</w:t>
-      </w:r>
-      <w:proofErr w:type="spellEnd"/>
-      <w:r>
-        <w:t xml:space="preserve"> </w:t>
-      </w:r>
-      <w:proofErr w:type="spellStart"/>
-      <w:r>
-        <w:t>memory</w:t>
-      </w:r>
-      <w:proofErr w:type="spellEnd"/>
-      <w:r>
-        <w:t xml:space="preserve">" &lt;&lt; </w:t>
-      </w:r>
-      <w:proofErr w:type="spellStart"/>
-      <w:r>
-        <w:t>std</w:t>
-      </w:r>
-      <w:proofErr w:type="spellEnd"/>
-      <w:r>
-        <w:t>::</w:t>
-      </w:r>
-      <w:proofErr w:type="spellStart"/>
-      <w:r>
-        <w:t>endl</w:t>
-      </w:r>
-      <w:proofErr w:type="spellEnd"/>
-      <w:r>
-        <w:t>;</w:t>
-      </w:r>
-    </w:p>
-    <w:p>
-      <w:r>
-        <w:t>    }</w:t>
-      </w:r>
-    </w:p>
-    <w:p>
-      <w:r>
-        <w:t xml:space="preserve">    </w:t>
-      </w:r>
-      <w:proofErr w:type="spellStart"/>
-      <w:r>
-        <w:t>close</w:t>
-      </w:r>
-      <w:proofErr w:type="spellEnd"/>
-      <w:r>
-        <w:t>(</w:t>
-      </w:r>
-      <w:proofErr w:type="spellStart"/>
-      <w:r>
-        <w:t>fd</w:t>
-      </w:r>
-      <w:proofErr w:type="spellEnd"/>
-      <w:r>
-        <w:t>);</w:t>
-      </w:r>
-    </w:p>
-    <w:p/>
-    <w:p>
-      <w:r>
-        <w:t xml:space="preserve">    </w:t>
-      </w:r>
-      <w:proofErr w:type="spellStart"/>
-      <w:r>
-        <w:t>return</w:t>
-      </w:r>
-      <w:proofErr w:type="spellEnd"/>
-      <w:r>
         <w:t xml:space="preserve"> 0;</w:t>
       </w:r>
-    </w:p>
-    <w:p>
-      <w:r>
-        <w:t>}</w:t>
-      </w:r>
-    </w:p>
-    <w:p>
-      <w:pPr>
-        <w:rPr>
-          <w:rFonts w:ascii="Times New Roman" w:hAnsi="Times New Roman" w:cs="Times New Roman"/>
-          <w:sz w:val="28"/>
-          <w:szCs w:val="28"/>
-          <w:lang w:val="en-US"/>
-        </w:rPr>
-      </w:pPr>
     </w:p>
     <w:p>
       <w:pPr>
@@ -3418,6 +5112,9 @@
         </w:rPr>
       </w:pPr>
       <w:r>
+        <w:t>}</w:t>
+      </w:r>
+      <w:r>
         <w:rPr>
           <w:rFonts w:ascii="Times New Roman" w:hAnsi="Times New Roman" w:cs="Times New Roman"/>
           <w:b/>
@@ -3426,581 +5123,41 @@
           <w:szCs w:val="28"/>
           <w:lang w:val="en-US"/>
         </w:rPr>
-        <w:t>Child.cpp</w:t>
-      </w:r>
-    </w:p>
-    <w:p>
-      <w:r>
-        <w:t>#</w:t>
-      </w:r>
-      <w:proofErr w:type="spellStart"/>
-      <w:r>
-        <w:t>include</w:t>
-      </w:r>
-      <w:proofErr w:type="spellEnd"/>
-      <w:r>
-        <w:t xml:space="preserve"> &lt;</w:t>
-      </w:r>
-      <w:proofErr w:type="spellStart"/>
-      <w:r>
-        <w:t>iostream</w:t>
-      </w:r>
-      <w:proofErr w:type="spellEnd"/>
-      <w:r>
-        <w:t>&gt;</w:t>
-      </w:r>
-    </w:p>
-    <w:p>
-      <w:r>
-        <w:t>#</w:t>
-      </w:r>
-      <w:proofErr w:type="spellStart"/>
-      <w:r>
-        <w:t>include</w:t>
-      </w:r>
-      <w:proofErr w:type="spellEnd"/>
-      <w:r>
-        <w:t xml:space="preserve"> &lt;</w:t>
-      </w:r>
-      <w:proofErr w:type="spellStart"/>
-      <w:r>
-        <w:t>cstring</w:t>
-      </w:r>
-      <w:proofErr w:type="spellEnd"/>
-      <w:r>
-        <w:t>&gt;</w:t>
-      </w:r>
-    </w:p>
-    <w:p>
-      <w:r>
-        <w:t>#</w:t>
-      </w:r>
-      <w:proofErr w:type="spellStart"/>
-      <w:r>
-        <w:t>include</w:t>
-      </w:r>
-      <w:proofErr w:type="spellEnd"/>
-      <w:r>
-        <w:t xml:space="preserve"> &lt;</w:t>
-      </w:r>
-      <w:proofErr w:type="spellStart"/>
-      <w:r>
-        <w:t>fcntl.h</w:t>
-      </w:r>
-      <w:proofErr w:type="spellEnd"/>
-      <w:r>
-        <w:t>&gt;</w:t>
-      </w:r>
-    </w:p>
-    <w:p>
-      <w:r>
-        <w:t>#</w:t>
-      </w:r>
-      <w:proofErr w:type="spellStart"/>
-      <w:r>
-        <w:t>include</w:t>
-      </w:r>
-      <w:proofErr w:type="spellEnd"/>
-      <w:r>
-        <w:t xml:space="preserve"> &lt;</w:t>
-      </w:r>
-      <w:proofErr w:type="spellStart"/>
-      <w:r>
-        <w:t>unistd.h</w:t>
-      </w:r>
-      <w:proofErr w:type="spellEnd"/>
-      <w:r>
-        <w:t>&gt;</w:t>
-      </w:r>
-    </w:p>
-    <w:p/>
-    <w:p>
-      <w:proofErr w:type="spellStart"/>
-      <w:r>
-        <w:t>int</w:t>
-      </w:r>
-      <w:proofErr w:type="spellEnd"/>
-      <w:r>
-        <w:t xml:space="preserve"> </w:t>
-      </w:r>
-      <w:proofErr w:type="spellStart"/>
-      <w:proofErr w:type="gramStart"/>
-      <w:r>
-        <w:t>main</w:t>
-      </w:r>
-      <w:proofErr w:type="spellEnd"/>
-      <w:r>
-        <w:t>(</w:t>
-      </w:r>
-      <w:proofErr w:type="spellStart"/>
-      <w:proofErr w:type="gramEnd"/>
-      <w:r>
-        <w:t>int</w:t>
-      </w:r>
-      <w:proofErr w:type="spellEnd"/>
-      <w:r>
-        <w:t xml:space="preserve"> </w:t>
-      </w:r>
-      <w:proofErr w:type="spellStart"/>
-      <w:r>
-        <w:t>argc</w:t>
-      </w:r>
-      <w:proofErr w:type="spellEnd"/>
-      <w:r>
-        <w:t xml:space="preserve">, </w:t>
-      </w:r>
-      <w:proofErr w:type="spellStart"/>
-      <w:r>
-        <w:t>char</w:t>
-      </w:r>
-      <w:proofErr w:type="spellEnd"/>
-      <w:r>
-        <w:t xml:space="preserve">* </w:t>
-      </w:r>
-      <w:proofErr w:type="spellStart"/>
-      <w:r>
-        <w:t>argv</w:t>
-      </w:r>
-      <w:proofErr w:type="spellEnd"/>
-      <w:r>
-        <w:t>[]) {</w:t>
-      </w:r>
-    </w:p>
-    <w:p>
-      <w:r>
-        <w:t xml:space="preserve">    </w:t>
-      </w:r>
-      <w:proofErr w:type="spellStart"/>
-      <w:proofErr w:type="gramStart"/>
-      <w:r>
-        <w:t>std</w:t>
-      </w:r>
-      <w:proofErr w:type="spellEnd"/>
-      <w:r>
-        <w:t>::</w:t>
-      </w:r>
-      <w:proofErr w:type="spellStart"/>
-      <w:proofErr w:type="gramEnd"/>
-      <w:r>
-        <w:t>string</w:t>
-      </w:r>
-      <w:proofErr w:type="spellEnd"/>
-      <w:r>
-        <w:t xml:space="preserve"> </w:t>
-      </w:r>
-      <w:proofErr w:type="spellStart"/>
-      <w:r>
-        <w:t>fileData</w:t>
-      </w:r>
-      <w:proofErr w:type="spellEnd"/>
-      <w:r>
-        <w:t xml:space="preserve"> = </w:t>
-      </w:r>
-      <w:proofErr w:type="spellStart"/>
-      <w:r>
-        <w:t>argv</w:t>
-      </w:r>
-      <w:proofErr w:type="spellEnd"/>
-      <w:r>
-        <w:t>[0];</w:t>
-      </w:r>
-    </w:p>
-    <w:p>
-      <w:r>
-        <w:t xml:space="preserve">    </w:t>
-      </w:r>
-      <w:proofErr w:type="spellStart"/>
-      <w:r>
-        <w:t>int</w:t>
-      </w:r>
-      <w:proofErr w:type="spellEnd"/>
-      <w:r>
-        <w:t xml:space="preserve"> </w:t>
-      </w:r>
-      <w:proofErr w:type="spellStart"/>
-      <w:r>
-        <w:t>size</w:t>
-      </w:r>
-      <w:proofErr w:type="spellEnd"/>
-      <w:r>
-        <w:t xml:space="preserve"> = </w:t>
-      </w:r>
-      <w:proofErr w:type="spellStart"/>
-      <w:r>
-        <w:t>atoi</w:t>
-      </w:r>
-      <w:proofErr w:type="spellEnd"/>
-      <w:r>
-        <w:t>(</w:t>
-      </w:r>
-      <w:proofErr w:type="spellStart"/>
-      <w:proofErr w:type="gramStart"/>
-      <w:r>
-        <w:t>argv</w:t>
-      </w:r>
-      <w:proofErr w:type="spellEnd"/>
-      <w:r>
-        <w:t>[</w:t>
-      </w:r>
-      <w:proofErr w:type="gramEnd"/>
-      <w:r>
-        <w:t>1]);</w:t>
-      </w:r>
-    </w:p>
-    <w:p>
-      <w:r>
-        <w:t xml:space="preserve">    </w:t>
-      </w:r>
-      <w:proofErr w:type="spellStart"/>
-      <w:r>
-        <w:t>int</w:t>
-      </w:r>
-      <w:proofErr w:type="spellEnd"/>
-      <w:r>
-        <w:t xml:space="preserve"> i = 0;</w:t>
-      </w:r>
-    </w:p>
-    <w:p>
-      <w:r>
-        <w:t>    //</w:t>
-      </w:r>
-      <w:proofErr w:type="spellStart"/>
-      <w:proofErr w:type="gramStart"/>
-      <w:r>
-        <w:t>std</w:t>
-      </w:r>
-      <w:proofErr w:type="spellEnd"/>
-      <w:r>
-        <w:t>::</w:t>
-      </w:r>
-      <w:proofErr w:type="spellStart"/>
-      <w:proofErr w:type="gramEnd"/>
-      <w:r>
-        <w:t>cout</w:t>
-      </w:r>
-      <w:proofErr w:type="spellEnd"/>
-      <w:r>
-        <w:t xml:space="preserve"> &lt;&lt; </w:t>
-      </w:r>
-      <w:proofErr w:type="spellStart"/>
-      <w:r>
-        <w:t>fileData</w:t>
-      </w:r>
-      <w:proofErr w:type="spellEnd"/>
-      <w:r>
-        <w:t>[</w:t>
-      </w:r>
-      <w:proofErr w:type="spellStart"/>
-      <w:r>
-        <w:t>size</w:t>
-      </w:r>
-      <w:proofErr w:type="spellEnd"/>
-      <w:r>
-        <w:t xml:space="preserve"> - 1] &lt;&lt; </w:t>
-      </w:r>
-      <w:proofErr w:type="spellStart"/>
-      <w:r>
-        <w:t>std</w:t>
-      </w:r>
-      <w:proofErr w:type="spellEnd"/>
-      <w:r>
-        <w:t>::</w:t>
-      </w:r>
-      <w:proofErr w:type="spellStart"/>
-      <w:r>
-        <w:t>endl</w:t>
-      </w:r>
-      <w:proofErr w:type="spellEnd"/>
-      <w:r>
-        <w:t>;</w:t>
-      </w:r>
-    </w:p>
-    <w:p/>
-    <w:p>
-      <w:r>
-        <w:t>    // Печатаем содержимое, если оно заканчивается на ';' или '.'</w:t>
-      </w:r>
-    </w:p>
-    <w:p>
-      <w:r>
-        <w:t xml:space="preserve">    </w:t>
-      </w:r>
-      <w:proofErr w:type="spellStart"/>
-      <w:r>
-        <w:t>if</w:t>
-      </w:r>
-      <w:proofErr w:type="spellEnd"/>
-      <w:r>
-        <w:t xml:space="preserve"> (</w:t>
-      </w:r>
-      <w:proofErr w:type="spellStart"/>
-      <w:proofErr w:type="gramStart"/>
-      <w:r>
-        <w:t>fileData</w:t>
-      </w:r>
-      <w:proofErr w:type="spellEnd"/>
-      <w:r>
-        <w:t>[</w:t>
-      </w:r>
-      <w:proofErr w:type="spellStart"/>
-      <w:proofErr w:type="gramEnd"/>
-      <w:r>
-        <w:t>size</w:t>
-      </w:r>
-      <w:proofErr w:type="spellEnd"/>
-      <w:r>
-        <w:t xml:space="preserve"> - 1] == ';' || </w:t>
-      </w:r>
-      <w:proofErr w:type="spellStart"/>
-      <w:r>
-        <w:t>fileData</w:t>
-      </w:r>
-      <w:proofErr w:type="spellEnd"/>
-      <w:r>
-        <w:t>[</w:t>
-      </w:r>
-      <w:proofErr w:type="spellStart"/>
-      <w:r>
-        <w:t>size</w:t>
-      </w:r>
-      <w:proofErr w:type="spellEnd"/>
-      <w:r>
-        <w:t xml:space="preserve"> - 1] == '.') {</w:t>
-      </w:r>
-    </w:p>
-    <w:p>
-      <w:r>
-        <w:t xml:space="preserve">        </w:t>
-      </w:r>
-      <w:proofErr w:type="spellStart"/>
-      <w:proofErr w:type="gramStart"/>
-      <w:r>
-        <w:t>std</w:t>
-      </w:r>
-      <w:proofErr w:type="spellEnd"/>
-      <w:r>
-        <w:t>::</w:t>
-      </w:r>
-      <w:proofErr w:type="spellStart"/>
-      <w:proofErr w:type="gramEnd"/>
-      <w:r>
-        <w:t>cout</w:t>
-      </w:r>
-      <w:proofErr w:type="spellEnd"/>
-      <w:r>
-        <w:t xml:space="preserve"> &lt;&lt; "</w:t>
-      </w:r>
-      <w:proofErr w:type="spellStart"/>
-      <w:r>
-        <w:t>Valid</w:t>
-      </w:r>
-      <w:proofErr w:type="spellEnd"/>
-      <w:r>
-        <w:t xml:space="preserve">: " &lt;&lt; </w:t>
-      </w:r>
-      <w:proofErr w:type="spellStart"/>
-      <w:r>
-        <w:t>fileData</w:t>
-      </w:r>
-      <w:proofErr w:type="spellEnd"/>
-      <w:r>
-        <w:t xml:space="preserve"> &lt;&lt; </w:t>
-      </w:r>
-      <w:proofErr w:type="spellStart"/>
-      <w:r>
-        <w:t>std</w:t>
-      </w:r>
-      <w:proofErr w:type="spellEnd"/>
-      <w:r>
-        <w:t>::</w:t>
-      </w:r>
-      <w:proofErr w:type="spellStart"/>
-      <w:r>
-        <w:t>endl</w:t>
-      </w:r>
-      <w:proofErr w:type="spellEnd"/>
-      <w:r>
-        <w:t>;</w:t>
-      </w:r>
-    </w:p>
-    <w:p>
-      <w:r>
-        <w:t xml:space="preserve">    } </w:t>
-      </w:r>
-      <w:proofErr w:type="spellStart"/>
-      <w:r>
-        <w:t>else</w:t>
-      </w:r>
-      <w:proofErr w:type="spellEnd"/>
-      <w:r>
-        <w:t xml:space="preserve"> {</w:t>
-      </w:r>
-    </w:p>
-    <w:p>
-      <w:r>
-        <w:t xml:space="preserve">        </w:t>
-      </w:r>
-      <w:proofErr w:type="spellStart"/>
-      <w:proofErr w:type="gramStart"/>
-      <w:r>
-        <w:t>std</w:t>
-      </w:r>
-      <w:proofErr w:type="spellEnd"/>
-      <w:r>
-        <w:t>::</w:t>
-      </w:r>
-      <w:proofErr w:type="spellStart"/>
-      <w:proofErr w:type="gramEnd"/>
-      <w:r>
-        <w:t>cerr</w:t>
-      </w:r>
-      <w:proofErr w:type="spellEnd"/>
-      <w:r>
-        <w:t xml:space="preserve"> &lt;&lt; "</w:t>
-      </w:r>
-      <w:proofErr w:type="spellStart"/>
-      <w:r>
-        <w:t>The</w:t>
-      </w:r>
-      <w:proofErr w:type="spellEnd"/>
-      <w:r>
-        <w:t xml:space="preserve"> </w:t>
-      </w:r>
-      <w:proofErr w:type="spellStart"/>
-      <w:r>
-        <w:t>string</w:t>
-      </w:r>
-      <w:proofErr w:type="spellEnd"/>
-      <w:r>
-        <w:t xml:space="preserve"> </w:t>
-      </w:r>
-      <w:proofErr w:type="spellStart"/>
-      <w:r>
-        <w:t>is</w:t>
-      </w:r>
-      <w:proofErr w:type="spellEnd"/>
-      <w:r>
-        <w:t xml:space="preserve"> </w:t>
-      </w:r>
-      <w:proofErr w:type="spellStart"/>
-      <w:r>
-        <w:t>not</w:t>
-      </w:r>
-      <w:proofErr w:type="spellEnd"/>
-      <w:r>
-        <w:t xml:space="preserve"> </w:t>
-      </w:r>
-      <w:proofErr w:type="spellStart"/>
-      <w:r>
-        <w:t>valid</w:t>
-      </w:r>
-      <w:proofErr w:type="spellEnd"/>
-      <w:r>
-        <w:t xml:space="preserve">." </w:t>
-      </w:r>
-      <w:proofErr w:type="gramStart"/>
-      <w:r>
-        <w:t xml:space="preserve">&lt;&lt; </w:t>
-      </w:r>
-      <w:proofErr w:type="spellStart"/>
-      <w:r>
-        <w:t>std</w:t>
-      </w:r>
-      <w:proofErr w:type="spellEnd"/>
-      <w:r>
-        <w:t>::</w:t>
-      </w:r>
-      <w:proofErr w:type="spellStart"/>
-      <w:proofErr w:type="gramEnd"/>
-      <w:r>
-        <w:t>endl</w:t>
-      </w:r>
-      <w:proofErr w:type="spellEnd"/>
-      <w:r>
-        <w:t>;</w:t>
-      </w:r>
-    </w:p>
-    <w:p>
-      <w:r>
-        <w:lastRenderedPageBreak/>
-        <w:t xml:space="preserve">        </w:t>
-      </w:r>
-      <w:proofErr w:type="spellStart"/>
-      <w:r>
-        <w:t>return</w:t>
-      </w:r>
-      <w:proofErr w:type="spellEnd"/>
-      <w:r>
-        <w:t xml:space="preserve"> 1;</w:t>
-      </w:r>
-    </w:p>
-    <w:p>
-      <w:r>
-        <w:t>    }</w:t>
-      </w:r>
-    </w:p>
-    <w:p/>
-    <w:p>
-      <w:r>
-        <w:t xml:space="preserve">    </w:t>
-      </w:r>
-      <w:proofErr w:type="spellStart"/>
-      <w:r>
-        <w:t>return</w:t>
-      </w:r>
-      <w:proofErr w:type="spellEnd"/>
-      <w:r>
-        <w:t xml:space="preserve"> 0;</w:t>
-      </w:r>
-    </w:p>
-    <w:p>
-      <w:r>
-        <w:t>}</w:t>
-      </w:r>
-    </w:p>
-    <w:p/>
-    <w:p/>
+        <w:br w:type="page"/>
+      </w:r>
+    </w:p>
     <w:p>
       <w:pPr>
         <w:jc w:val="center"/>
         <w:rPr>
-          <w:rFonts w:ascii="Times New Roman" w:hAnsi="Times New Roman" w:cs="Times New Roman"/>
           <w:b/>
           <w:bCs/>
-          <w:sz w:val="28"/>
-          <w:szCs w:val="28"/>
-          <w:lang w:val="en-US"/>
-        </w:rPr>
-      </w:pPr>
-    </w:p>
-    <w:p>
-      <w:pPr>
-        <w:jc w:val="center"/>
+          <w:lang w:val="en-US"/>
+        </w:rPr>
+      </w:pPr>
+      <w:r>
         <w:rPr>
           <w:rFonts w:ascii="Times New Roman" w:hAnsi="Times New Roman" w:cs="Times New Roman"/>
           <w:b/>
           <w:bCs/>
           <w:sz w:val="28"/>
           <w:szCs w:val="28"/>
-          <w:lang w:val="en-US"/>
-        </w:rPr>
-      </w:pPr>
-    </w:p>
-    <w:p>
-      <w:pPr>
-        <w:jc w:val="center"/>
+        </w:rPr>
+        <w:lastRenderedPageBreak/>
+        <w:t>Пример</w:t>
+      </w:r>
+      <w:r>
         <w:rPr>
           <w:rFonts w:ascii="Times New Roman" w:hAnsi="Times New Roman" w:cs="Times New Roman"/>
           <w:b/>
           <w:bCs/>
           <w:sz w:val="28"/>
           <w:szCs w:val="28"/>
-        </w:rPr>
-      </w:pPr>
-    </w:p>
-    <w:p>
-      <w:pPr>
-        <w:jc w:val="center"/>
+          <w:lang w:val="en-US"/>
+        </w:rPr>
+        <w:t xml:space="preserve"> </w:t>
+      </w:r>
+      <w:r>
         <w:rPr>
           <w:rFonts w:ascii="Times New Roman" w:hAnsi="Times New Roman" w:cs="Times New Roman"/>
           <w:b/>
@@ -4008,133 +5165,27 @@
           <w:sz w:val="28"/>
           <w:szCs w:val="28"/>
         </w:rPr>
-      </w:pPr>
-    </w:p>
-    <w:p>
-      <w:pPr>
-        <w:jc w:val="center"/>
-        <w:rPr>
-          <w:rFonts w:ascii="Times New Roman" w:hAnsi="Times New Roman" w:cs="Times New Roman"/>
+        <w:t>работы</w:t>
+      </w:r>
+    </w:p>
+    <w:p>
+      <w:pPr>
+        <w:rPr>
           <w:b/>
           <w:bCs/>
-          <w:sz w:val="28"/>
-          <w:szCs w:val="28"/>
-        </w:rPr>
-      </w:pPr>
-    </w:p>
-    <w:p>
-      <w:pPr>
-        <w:jc w:val="center"/>
-        <w:rPr>
-          <w:rFonts w:ascii="Times New Roman" w:hAnsi="Times New Roman" w:cs="Times New Roman"/>
+        </w:rPr>
+      </w:pPr>
+      <w:r>
+        <w:rPr>
           <w:b/>
           <w:bCs/>
-          <w:sz w:val="28"/>
-          <w:szCs w:val="28"/>
-        </w:rPr>
-      </w:pPr>
-    </w:p>
-    <w:p>
-      <w:pPr>
-        <w:jc w:val="center"/>
-        <w:rPr>
-          <w:rFonts w:ascii="Times New Roman" w:hAnsi="Times New Roman" w:cs="Times New Roman"/>
-          <w:b/>
-          <w:bCs/>
-          <w:sz w:val="28"/>
-          <w:szCs w:val="28"/>
-        </w:rPr>
-      </w:pPr>
-    </w:p>
-    <w:p>
-      <w:pPr>
-        <w:suppressAutoHyphens w:val="0"/>
-        <w:rPr>
-          <w:rFonts w:ascii="Times New Roman" w:hAnsi="Times New Roman" w:cs="Times New Roman"/>
-          <w:b/>
-          <w:bCs/>
-          <w:sz w:val="28"/>
-          <w:szCs w:val="28"/>
-        </w:rPr>
-      </w:pPr>
-      <w:r>
-        <w:rPr>
-          <w:rFonts w:ascii="Times New Roman" w:hAnsi="Times New Roman" w:cs="Times New Roman"/>
-          <w:b/>
-          <w:bCs/>
-          <w:sz w:val="28"/>
-          <w:szCs w:val="28"/>
-        </w:rPr>
-        <w:br w:type="page"/>
-      </w:r>
-    </w:p>
-    <w:p>
-      <w:pPr>
-        <w:jc w:val="center"/>
-        <w:rPr>
-          <w:b/>
-          <w:bCs/>
-          <w:lang w:val="en-US"/>
-        </w:rPr>
-      </w:pPr>
-      <w:r>
-        <w:rPr>
-          <w:rFonts w:ascii="Times New Roman" w:hAnsi="Times New Roman" w:cs="Times New Roman"/>
-          <w:b/>
-          <w:bCs/>
-          <w:sz w:val="28"/>
-          <w:szCs w:val="28"/>
-        </w:rPr>
-        <w:lastRenderedPageBreak/>
-        <w:t>Пример</w:t>
-      </w:r>
-      <w:r>
-        <w:rPr>
-          <w:rFonts w:ascii="Times New Roman" w:hAnsi="Times New Roman" w:cs="Times New Roman"/>
-          <w:b/>
-          <w:bCs/>
-          <w:sz w:val="28"/>
-          <w:szCs w:val="28"/>
-          <w:lang w:val="en-US"/>
-        </w:rPr>
-        <w:t xml:space="preserve"> </w:t>
-      </w:r>
-      <w:r>
-        <w:rPr>
-          <w:rFonts w:ascii="Times New Roman" w:hAnsi="Times New Roman" w:cs="Times New Roman"/>
-          <w:b/>
-          <w:bCs/>
-          <w:sz w:val="28"/>
-          <w:szCs w:val="28"/>
-        </w:rPr>
-        <w:t>работы</w:t>
-      </w:r>
-    </w:p>
-    <w:p>
-      <w:pPr>
-        <w:rPr>
-          <w:b/>
-          <w:bCs/>
-          <w:lang w:val="en-US"/>
-        </w:rPr>
-      </w:pPr>
-    </w:p>
-    <w:p>
-      <w:pPr>
-        <w:rPr>
-          <w:b/>
-          <w:bCs/>
-        </w:rPr>
-      </w:pPr>
-      <w:r>
-        <w:rPr>
           <w:noProof/>
         </w:rPr>
         <w:drawing>
-          <wp:inline distT="0" distB="0" distL="0" distR="0" wp14:anchorId="2B36EA7E" wp14:editId="74CEBAEA">
-            <wp:extent cx="4829175" cy="4572000"/>
-            <wp:effectExtent l="0" t="0" r="9525" b="0"/>
-            <wp:docPr id="1887271350" name="Рисунок 1" descr="Изображение выглядит как текст, снимок экрана, Шрифт&#10;&#10;Автоматически созданное описание"/>
+          <wp:inline distT="0" distB="0" distL="0" distR="0" wp14:anchorId="36A80DFE" wp14:editId="75CDDDAC">
+            <wp:extent cx="5940425" cy="2284095"/>
+            <wp:effectExtent l="0" t="0" r="3175" b="1905"/>
+            <wp:docPr id="1" name="Рисунок 1"/>
             <wp:cNvGraphicFramePr>
               <a:graphicFrameLocks xmlns:a="http://schemas.openxmlformats.org/drawingml/2006/main" noChangeAspect="1"/>
             </wp:cNvGraphicFramePr>
@@ -4142,11 +5193,11 @@
               <a:graphicData uri="http://schemas.openxmlformats.org/drawingml/2006/picture">
                 <pic:pic xmlns:pic="http://schemas.openxmlformats.org/drawingml/2006/picture">
                   <pic:nvPicPr>
-                    <pic:cNvPr id="1887271350" name="Рисунок 1" descr="Изображение выглядит как текст, снимок экрана, Шрифт&#10;&#10;Автоматически созданное описание"/>
+                    <pic:cNvPr id="1" name=""/>
                     <pic:cNvPicPr/>
                   </pic:nvPicPr>
                   <pic:blipFill>
-                    <a:blip r:embed="rId5"/>
+                    <a:blip r:embed="rId7"/>
                     <a:stretch>
                       <a:fillRect/>
                     </a:stretch>
@@ -4154,7 +5205,7 @@
                   <pic:spPr>
                     <a:xfrm>
                       <a:off x="0" y="0"/>
-                      <a:ext cx="4829175" cy="4572000"/>
+                      <a:ext cx="5940425" cy="2284095"/>
                     </a:xfrm>
                     <a:prstGeom prst="rect">
                       <a:avLst/>
@@ -4185,14 +5236,6 @@
     </w:p>
     <w:p>
       <w:pPr>
-        <w:rPr>
-          <w:b/>
-          <w:bCs/>
-        </w:rPr>
-      </w:pPr>
-    </w:p>
-    <w:p>
-      <w:pPr>
         <w:suppressAutoHyphens w:val="0"/>
         <w:rPr>
           <w:rFonts w:ascii="Times New Roman" w:hAnsi="Times New Roman" w:cs="Times New Roman"/>
@@ -4334,7 +5377,16 @@
           <w:sz w:val="28"/>
           <w:szCs w:val="28"/>
         </w:rPr>
-        <w:t>, которая осуществляет работу с процессами и обменивается данными между ними в выбранной операционной системе. Основной процесс создает один или несколько дочерних процессов для решения поставленной задачи. Взаимодействие между процессами происходит через системные сигналы/события и/или через отображаемые файлы (</w:t>
+        <w:t xml:space="preserve">, которая осуществляет работу с процессами и обменивается данными между ними в выбранной операционной системе. Основной процесс создает один или несколько дочерних процессов для решения поставленной задачи. </w:t>
+      </w:r>
+      <w:bookmarkStart w:id="0" w:name="_GoBack"/>
+      <w:r>
+        <w:rPr>
+          <w:rFonts w:ascii="Times New Roman" w:hAnsi="Times New Roman" w:cs="Times New Roman"/>
+          <w:sz w:val="28"/>
+          <w:szCs w:val="28"/>
+        </w:rPr>
+        <w:t>Взаимодействие между процессами происходит через системные сигналы/события и/или через отображаемые файлы (</w:t>
       </w:r>
       <w:proofErr w:type="spellStart"/>
       <w:r>
@@ -4372,6 +5424,7 @@
         </w:rPr>
         <w:t>).</w:t>
       </w:r>
+      <w:bookmarkEnd w:id="0"/>
     </w:p>
     <w:p>
       <w:pPr>
@@ -4439,7 +5492,7 @@
     </w:p>
     <w:p/>
     <w:sectPr>
-      <w:footerReference w:type="default" r:id="rId6"/>
+      <w:footerReference w:type="default" r:id="rId8"/>
       <w:pgSz w:w="11906" w:h="16838"/>
       <w:pgMar w:top="1134" w:right="850" w:bottom="1134" w:left="1701" w:header="0" w:footer="708" w:gutter="0"/>
       <w:cols w:space="720"/>
@@ -4451,6 +5504,31 @@
 </w:document>
 </file>
 
+<file path=word/endnotes.xml><?xml version="1.0" encoding="utf-8"?>
+<w:endnotes xmlns:wpc="http://schemas.microsoft.com/office/word/2010/wordprocessingCanvas" xmlns:cx="http://schemas.microsoft.com/office/drawing/2014/chartex" xmlns:mc="http://schemas.openxmlformats.org/markup-compatibility/2006" xmlns:o="urn:schemas-microsoft-com:office:office" xmlns:r="http://schemas.openxmlformats.org/officeDocument/2006/relationships" xmlns:m="http://schemas.openxmlformats.org/officeDocument/2006/math" xmlns:v="urn:schemas-microsoft-com:vml" xmlns:wp14="http://schemas.microsoft.com/office/word/2010/wordprocessingDrawing" xmlns:wp="http://schemas.openxmlformats.org/drawingml/2006/wordprocessingDrawing" xmlns:w10="urn:schemas-microsoft-com:office:word" xmlns:w="http://schemas.openxmlformats.org/wordprocessingml/2006/main" xmlns:w14="http://schemas.microsoft.com/office/word/2010/wordml" xmlns:w15="http://schemas.microsoft.com/office/word/2012/wordml" xmlns:w16se="http://schemas.microsoft.com/office/word/2015/wordml/symex" xmlns:wpg="http://schemas.microsoft.com/office/word/2010/wordprocessingGroup" xmlns:wpi="http://schemas.microsoft.com/office/word/2010/wordprocessingInk" xmlns:wne="http://schemas.microsoft.com/office/word/2006/wordml" xmlns:wps="http://schemas.microsoft.com/office/word/2010/wordprocessingShape" mc:Ignorable="w14 w15 w16se wp14">
+  <w:endnote w:type="separator" w:id="-1">
+    <w:p>
+      <w:pPr>
+        <w:spacing w:after="0" w:line="240" w:lineRule="auto"/>
+      </w:pPr>
+      <w:r>
+        <w:separator/>
+      </w:r>
+    </w:p>
+  </w:endnote>
+  <w:endnote w:type="continuationSeparator" w:id="0">
+    <w:p>
+      <w:pPr>
+        <w:spacing w:after="0" w:line="240" w:lineRule="auto"/>
+      </w:pPr>
+      <w:r>
+        <w:continuationSeparator/>
+      </w:r>
+    </w:p>
+  </w:endnote>
+</w:endnotes>
+</file>
+
 <file path=word/footer1.xml><?xml version="1.0" encoding="utf-8"?>
 <w:ftr xmlns:wpc="http://schemas.microsoft.com/office/word/2010/wordprocessingCanvas" xmlns:cx="http://schemas.microsoft.com/office/drawing/2014/chartex" xmlns:mc="http://schemas.openxmlformats.org/markup-compatibility/2006" xmlns:o="urn:schemas-microsoft-com:office:office" xmlns:r="http://schemas.openxmlformats.org/officeDocument/2006/relationships" xmlns:m="http://schemas.openxmlformats.org/officeDocument/2006/math" xmlns:v="urn:schemas-microsoft-com:vml" xmlns:wp14="http://schemas.microsoft.com/office/word/2010/wordprocessingDrawing" xmlns:wp="http://schemas.openxmlformats.org/drawingml/2006/wordprocessingDrawing" xmlns:w10="urn:schemas-microsoft-com:office:word" xmlns:w="http://schemas.openxmlformats.org/wordprocessingml/2006/main" xmlns:w14="http://schemas.microsoft.com/office/word/2010/wordml" xmlns:w15="http://schemas.microsoft.com/office/word/2012/wordml" xmlns:w16se="http://schemas.microsoft.com/office/word/2015/wordml/symex" xmlns:wpg="http://schemas.microsoft.com/office/word/2010/wordprocessingGroup" xmlns:wpi="http://schemas.microsoft.com/office/word/2010/wordprocessingInk" xmlns:wne="http://schemas.microsoft.com/office/word/2006/wordml" xmlns:wps="http://schemas.microsoft.com/office/word/2010/wordprocessingShape" mc:Ignorable="w14 w15 w16se wp14">
   <w:p>
@@ -4460,6 +5538,31 @@
     </w:pPr>
   </w:p>
 </w:ftr>
+</file>
+
+<file path=word/footnotes.xml><?xml version="1.0" encoding="utf-8"?>
+<w:footnotes xmlns:wpc="http://schemas.microsoft.com/office/word/2010/wordprocessingCanvas" xmlns:cx="http://schemas.microsoft.com/office/drawing/2014/chartex" xmlns:mc="http://schemas.openxmlformats.org/markup-compatibility/2006" xmlns:o="urn:schemas-microsoft-com:office:office" xmlns:r="http://schemas.openxmlformats.org/officeDocument/2006/relationships" xmlns:m="http://schemas.openxmlformats.org/officeDocument/2006/math" xmlns:v="urn:schemas-microsoft-com:vml" xmlns:wp14="http://schemas.microsoft.com/office/word/2010/wordprocessingDrawing" xmlns:wp="http://schemas.openxmlformats.org/drawingml/2006/wordprocessingDrawing" xmlns:w10="urn:schemas-microsoft-com:office:word" xmlns:w="http://schemas.openxmlformats.org/wordprocessingml/2006/main" xmlns:w14="http://schemas.microsoft.com/office/word/2010/wordml" xmlns:w15="http://schemas.microsoft.com/office/word/2012/wordml" xmlns:w16se="http://schemas.microsoft.com/office/word/2015/wordml/symex" xmlns:wpg="http://schemas.microsoft.com/office/word/2010/wordprocessingGroup" xmlns:wpi="http://schemas.microsoft.com/office/word/2010/wordprocessingInk" xmlns:wne="http://schemas.microsoft.com/office/word/2006/wordml" xmlns:wps="http://schemas.microsoft.com/office/word/2010/wordprocessingShape" mc:Ignorable="w14 w15 w16se wp14">
+  <w:footnote w:type="separator" w:id="-1">
+    <w:p>
+      <w:pPr>
+        <w:spacing w:after="0" w:line="240" w:lineRule="auto"/>
+      </w:pPr>
+      <w:r>
+        <w:separator/>
+      </w:r>
+    </w:p>
+  </w:footnote>
+  <w:footnote w:type="continuationSeparator" w:id="0">
+    <w:p>
+      <w:pPr>
+        <w:spacing w:after="0" w:line="240" w:lineRule="auto"/>
+      </w:pPr>
+      <w:r>
+        <w:continuationSeparator/>
+      </w:r>
+    </w:p>
+  </w:footnote>
+</w:footnotes>
 </file>
 
 <file path=word/numbering.xml><?xml version="1.0" encoding="utf-8"?>
